--- a/docs/Project DuckFunt Contract.docx
+++ b/docs/Project DuckFunt Contract.docx
@@ -4,7 +4,7 @@
   <w:body>
     <w:p>
       <w:pPr>
-        <w:pStyle w:val="NoSpacing"/>
+        <w:pStyle w:val="Geenafstand"/>
         <w:jc w:val="center"/>
         <w:rPr>
           <w:b/>
@@ -49,7 +49,7 @@
     </w:p>
     <w:p>
       <w:pPr>
-        <w:pStyle w:val="NoSpacing"/>
+        <w:pStyle w:val="Geenafstand"/>
         <w:rPr>
           <w:lang w:val="nl-NL"/>
         </w:rPr>
@@ -63,7 +63,7 @@
     </w:p>
     <w:p>
       <w:pPr>
-        <w:pStyle w:val="NoSpacing"/>
+        <w:pStyle w:val="Geenafstand"/>
         <w:rPr>
           <w:lang w:val="nl-NL"/>
         </w:rPr>
@@ -77,7 +77,7 @@
     </w:p>
     <w:p>
       <w:pPr>
-        <w:pStyle w:val="NoSpacing"/>
+        <w:pStyle w:val="Geenafstand"/>
         <w:rPr>
           <w:lang w:val="nl-NL"/>
         </w:rPr>
@@ -91,7 +91,7 @@
     </w:p>
     <w:p>
       <w:pPr>
-        <w:pStyle w:val="NoSpacing"/>
+        <w:pStyle w:val="Geenafstand"/>
         <w:rPr>
           <w:lang w:val="nl-NL"/>
         </w:rPr>
@@ -102,490 +102,1055 @@
         </w:rPr>
         <w:t xml:space="preserve">●Opererend in een </w:t>
       </w:r>
+      <w:r>
+        <w:rPr>
+          <w:lang w:val="nl-NL"/>
+        </w:rPr>
+        <w:t>proactieve</w:t>
+      </w:r>
+      <w:r>
+        <w:rPr>
+          <w:lang w:val="nl-NL"/>
+        </w:rPr>
+        <w:t xml:space="preserve"> manier vooruitkijkend om problemen te v</w:t>
+      </w:r>
+      <w:r>
+        <w:rPr>
+          <w:lang w:val="nl-NL"/>
+        </w:rPr>
+        <w:t>oo</w:t>
+      </w:r>
+      <w:r>
+        <w:rPr>
+          <w:lang w:val="nl-NL"/>
+        </w:rPr>
+        <w:t>rkomen.</w:t>
+      </w:r>
+    </w:p>
+    <w:p>
+      <w:pPr>
+        <w:pStyle w:val="Geenafstand"/>
+        <w:rPr>
+          <w:lang w:val="nl-NL"/>
+        </w:rPr>
+      </w:pPr>
+      <w:r>
+        <w:rPr>
+          <w:lang w:val="nl-NL"/>
+        </w:rPr>
+        <w:t>●Andere teamleden op de hoogte houden.</w:t>
+      </w:r>
+    </w:p>
+    <w:p>
+      <w:pPr>
+        <w:pStyle w:val="Geenafstand"/>
+        <w:rPr>
+          <w:lang w:val="nl-NL"/>
+        </w:rPr>
+      </w:pPr>
+      <w:r>
+        <w:rPr>
+          <w:lang w:val="nl-NL"/>
+        </w:rPr>
+        <w:t>●Focussen op wat het beste is voor het project in zijn geheel.</w:t>
+      </w:r>
+    </w:p>
+    <w:p>
+      <w:pPr>
+        <w:pStyle w:val="Geenafstand"/>
+        <w:rPr>
+          <w:lang w:val="nl-NL"/>
+        </w:rPr>
+      </w:pPr>
+      <w:r>
+        <w:rPr>
+          <w:lang w:val="nl-NL"/>
+        </w:rPr>
+        <w:t>●Problemen binnen ons team privé houden tenzij anders aangegeven.</w:t>
+      </w:r>
+    </w:p>
+    <w:p>
+      <w:pPr>
+        <w:pStyle w:val="Geenafstand"/>
+        <w:rPr>
+          <w:lang w:val="nl-NL"/>
+        </w:rPr>
+      </w:pPr>
+      <w:r>
+        <w:rPr>
+          <w:lang w:val="nl-NL"/>
+        </w:rPr>
+        <w:t>●Eerlijk en open zijn tijdens overleg.</w:t>
+      </w:r>
+    </w:p>
+    <w:p>
+      <w:pPr>
+        <w:pStyle w:val="Geenafstand"/>
+        <w:rPr>
+          <w:lang w:val="nl-NL"/>
+        </w:rPr>
+      </w:pPr>
+      <w:r>
+        <w:rPr>
+          <w:lang w:val="nl-NL"/>
+        </w:rPr>
+        <w:t>●</w:t>
+      </w:r>
+      <w:r>
+        <w:rPr>
+          <w:lang w:val="nl-NL"/>
+        </w:rPr>
+        <w:t>Discussiëren</w:t>
+      </w:r>
+      <w:r>
+        <w:rPr>
+          <w:lang w:val="nl-NL"/>
+        </w:rPr>
+        <w:t xml:space="preserve"> over meningsverschillen in plaats van ze te vermijden.</w:t>
+      </w:r>
+    </w:p>
+    <w:p>
+      <w:pPr>
+        <w:pStyle w:val="Geenafstand"/>
+        <w:rPr>
+          <w:lang w:val="nl-NL"/>
+        </w:rPr>
+      </w:pPr>
+      <w:r>
+        <w:rPr>
+          <w:lang w:val="nl-NL"/>
+        </w:rPr>
+        <w:t>●Iedereen een kans geven om gelijk deel te nemen.</w:t>
+      </w:r>
+    </w:p>
+    <w:p>
+      <w:pPr>
+        <w:pStyle w:val="Geenafstand"/>
+        <w:rPr>
+          <w:lang w:val="nl-NL"/>
+        </w:rPr>
+      </w:pPr>
+      <w:r>
+        <w:rPr>
+          <w:lang w:val="nl-NL"/>
+        </w:rPr>
+        <w:t>●Open zijn naar nieuwe ideeën en aanpakken.</w:t>
+      </w:r>
+    </w:p>
+    <w:p>
+      <w:pPr>
+        <w:pStyle w:val="Geenafstand"/>
+        <w:rPr>
+          <w:lang w:val="nl-NL"/>
+        </w:rPr>
+      </w:pPr>
+      <w:r>
+        <w:rPr>
+          <w:lang w:val="nl-NL"/>
+        </w:rPr>
+        <w:t>●</w:t>
+      </w:r>
+      <w:r>
+        <w:rPr>
+          <w:lang w:val="nl-NL"/>
+        </w:rPr>
+        <w:t>Geen schuld geven wanneer dingen foutgaan. In plaats daarvan overleg het proces en vind verbeterpunten</w:t>
+      </w:r>
+      <w:r>
+        <w:rPr>
+          <w:lang w:val="nl-NL"/>
+        </w:rPr>
+        <w:t>.</w:t>
+      </w:r>
+    </w:p>
+    <w:p>
+      <w:pPr>
+        <w:pStyle w:val="Geenafstand"/>
+        <w:rPr>
+          <w:lang w:val="nl-NL"/>
+        </w:rPr>
+      </w:pPr>
+      <w:r>
+        <w:rPr>
+          <w:lang w:val="nl-NL"/>
+        </w:rPr>
+        <w:t>●Zie conflict als een kans om te groeien</w:t>
+      </w:r>
+      <w:r>
+        <w:rPr>
+          <w:lang w:val="nl-NL"/>
+        </w:rPr>
+        <w:t>.</w:t>
+      </w:r>
+    </w:p>
+    <w:p>
+      <w:pPr>
+        <w:pStyle w:val="Geenafstand"/>
+        <w:rPr>
+          <w:lang w:val="nl-NL"/>
+        </w:rPr>
+      </w:pPr>
+      <w:r>
+        <w:rPr>
+          <w:lang w:val="nl-NL"/>
+        </w:rPr>
+        <w:t>●Een dagelijkse stand up meeting houden 5 min na project starttijd.</w:t>
+      </w:r>
+    </w:p>
+    <w:p>
+      <w:pPr>
+        <w:pStyle w:val="Geenafstand"/>
+        <w:rPr>
+          <w:lang w:val="nl-NL"/>
+        </w:rPr>
+      </w:pPr>
+      <w:r>
+        <w:rPr>
+          <w:lang w:val="nl-NL"/>
+        </w:rPr>
+        <w:t>●Onze uiterste best doen om conflicten op te lossen door de personen in conflict erbij te halen samen met de te</w:t>
+      </w:r>
+      <w:r>
+        <w:rPr>
+          <w:lang w:val="nl-NL"/>
+        </w:rPr>
+        <w:t>a</w:t>
+      </w:r>
+      <w:r>
+        <w:rPr>
+          <w:lang w:val="nl-NL"/>
+        </w:rPr>
+        <w:t>m</w:t>
+      </w:r>
+      <w:r>
+        <w:rPr>
+          <w:lang w:val="nl-NL"/>
+        </w:rPr>
+        <w:t xml:space="preserve"> </w:t>
+      </w:r>
+      <w:r>
+        <w:rPr>
+          <w:lang w:val="nl-NL"/>
+        </w:rPr>
+        <w:t>lead</w:t>
+      </w:r>
+    </w:p>
+    <w:p>
+      <w:pPr>
+        <w:pStyle w:val="Geenafstand"/>
+        <w:rPr>
+          <w:lang w:val="nl-NL"/>
+        </w:rPr>
+      </w:pPr>
+      <w:r>
+        <w:rPr>
+          <w:lang w:val="nl-NL"/>
+        </w:rPr>
+        <w:t>●Tijdig aangeven wanneer laat voor les.</w:t>
+      </w:r>
+    </w:p>
+    <w:p>
+      <w:pPr>
+        <w:pStyle w:val="Geenafstand"/>
+        <w:rPr>
+          <w:lang w:val="nl-NL"/>
+        </w:rPr>
+      </w:pPr>
+      <w:r>
+        <w:rPr>
+          <w:lang w:val="nl-NL"/>
+        </w:rPr>
+        <w:t>●</w:t>
+      </w:r>
+      <w:r>
+        <w:rPr>
+          <w:lang w:val="nl-NL"/>
+        </w:rPr>
+        <w:t>Tijdig aangeven wanneer je last hebt van ziekte.</w:t>
+      </w:r>
+    </w:p>
+    <w:p>
+      <w:pPr>
+        <w:pStyle w:val="Geenafstand"/>
+        <w:rPr>
+          <w:lang w:val="nl-NL"/>
+        </w:rPr>
+      </w:pPr>
+      <w:r>
+        <w:rPr>
+          <w:lang w:val="nl-NL"/>
+        </w:rPr>
+        <w:t>●A</w:t>
+      </w:r>
+      <w:r>
+        <w:rPr>
+          <w:lang w:val="nl-NL"/>
+        </w:rPr>
+        <w:t>ls je niet op</w:t>
+      </w:r>
+      <w:r>
+        <w:rPr>
+          <w:lang w:val="nl-NL"/>
+        </w:rPr>
+        <w:t>-</w:t>
+      </w:r>
+      <w:r>
+        <w:rPr>
+          <w:lang w:val="nl-NL"/>
+        </w:rPr>
+        <w:t>tijd laat weten, dus naderhand, gaan we als projectgroep ervan uit dat het ongeoorloofd afwezigheid is.</w:t>
+      </w:r>
+    </w:p>
+    <w:p>
+      <w:pPr>
+        <w:pStyle w:val="Geenafstand"/>
+        <w:rPr>
+          <w:lang w:val="nl-NL"/>
+        </w:rPr>
+      </w:pPr>
+      <w:r>
+        <w:rPr>
+          <w:lang w:val="nl-NL"/>
+        </w:rPr>
+        <w:t>●T</w:t>
+      </w:r>
+      <w:r>
+        <w:rPr>
+          <w:lang w:val="nl-NL"/>
+        </w:rPr>
+        <w:t>ijdens werkzaamheden is het toegestaan om met één oortje muziek te luisteren. Onder overleg is dit mogelijk met twee oortjes</w:t>
+      </w:r>
+    </w:p>
+    <w:p>
+      <w:pPr>
+        <w:pStyle w:val="Geenafstand"/>
+        <w:rPr>
+          <w:b/>
+          <w:lang w:val="nl-NL"/>
+        </w:rPr>
+      </w:pPr>
+      <w:r>
+        <w:rPr>
+          <w:b/>
+          <w:lang w:val="nl-NL"/>
+        </w:rPr>
+        <w:t xml:space="preserve">Wanneer je 3 keer ongeoorloofd bent, gaat de groep stemmen over verwijdering uit projectgroep. pas als IEDEREEN stemt voor verwijdering, moet de betreffende persoon zijn zaak verdedigen </w:t>
+      </w:r>
+    </w:p>
+    <w:p>
+      <w:pPr>
+        <w:pStyle w:val="Geenafstand"/>
+        <w:rPr>
+          <w:b/>
+          <w:lang w:val="nl-NL"/>
+        </w:rPr>
+      </w:pPr>
+      <w:r>
+        <w:rPr>
+          <w:b/>
+          <w:lang w:val="nl-NL"/>
+        </w:rPr>
+        <w:t>tegenover de scrum master en de huidige team lead. Als er dus één persoon tegen stemt, zal dit niet het geval zijn.</w:t>
+      </w:r>
+    </w:p>
+    <w:p>
+      <w:pPr>
+        <w:pStyle w:val="Geenafstand"/>
+        <w:rPr>
+          <w:lang w:val="nl-NL"/>
+        </w:rPr>
+      </w:pPr>
+    </w:p>
+    <w:p>
+      <w:pPr>
+        <w:pStyle w:val="Geenafstand"/>
+        <w:rPr>
+          <w:b/>
+          <w:lang w:val="nl-NL"/>
+        </w:rPr>
+      </w:pPr>
+      <w:r>
+        <w:rPr>
+          <w:b/>
+          <w:lang w:val="nl-NL"/>
+        </w:rPr>
+        <w:t xml:space="preserve">Wij als team </w:t>
+      </w:r>
       <w:proofErr w:type="spellStart"/>
       <w:r>
         <w:rPr>
-          <w:lang w:val="nl-NL"/>
-        </w:rPr>
-        <w:t>pro-actieve</w:t>
+          <w:b/>
+          <w:lang w:val="nl-NL"/>
+        </w:rPr>
+        <w:t>DuckFunt</w:t>
       </w:r>
       <w:proofErr w:type="spellEnd"/>
       <w:r>
         <w:rPr>
-          <w:lang w:val="nl-NL"/>
-        </w:rPr>
-        <w:t xml:space="preserve"> manier vooruitkijkend om problemen te </w:t>
+          <w:b/>
+          <w:lang w:val="nl-NL"/>
+        </w:rPr>
+        <w:t xml:space="preserve"> z</w:t>
+      </w:r>
+      <w:r>
+        <w:rPr>
+          <w:b/>
+          <w:lang w:val="nl-NL"/>
+        </w:rPr>
+        <w:t>ul</w:t>
+      </w:r>
+      <w:r>
+        <w:rPr>
+          <w:b/>
+          <w:lang w:val="nl-NL"/>
+        </w:rPr>
+        <w:t>l</w:t>
+      </w:r>
+      <w:r>
+        <w:rPr>
+          <w:b/>
+          <w:lang w:val="nl-NL"/>
+        </w:rPr>
+        <w:t>en</w:t>
+      </w:r>
+      <w:r>
+        <w:rPr>
+          <w:b/>
+          <w:lang w:val="nl-NL"/>
+        </w:rPr>
+        <w:t xml:space="preserve"> </w:t>
+      </w:r>
+      <w:r>
+        <w:rPr>
+          <w:b/>
+          <w:lang w:val="nl-NL"/>
+        </w:rPr>
+        <w:t>ons</w:t>
+      </w:r>
+      <w:r>
+        <w:rPr>
+          <w:b/>
+          <w:lang w:val="nl-NL"/>
+        </w:rPr>
+        <w:t xml:space="preserve"> uiterste best doen om ervoor te zorgen dat de </w:t>
       </w:r>
       <w:proofErr w:type="spellStart"/>
       <w:r>
         <w:rPr>
-          <w:lang w:val="nl-NL"/>
-        </w:rPr>
-        <w:t>verkomen</w:t>
+          <w:b/>
+          <w:lang w:val="nl-NL"/>
+        </w:rPr>
+        <w:t>projectdoell</w:t>
+      </w:r>
+      <w:r>
+        <w:rPr>
+          <w:b/>
+          <w:lang w:val="nl-NL"/>
+        </w:rPr>
+        <w:t>en</w:t>
       </w:r>
       <w:proofErr w:type="spellEnd"/>
       <w:r>
         <w:rPr>
-          <w:lang w:val="nl-NL"/>
-        </w:rPr>
-        <w:t>.</w:t>
-      </w:r>
-    </w:p>
-    <w:p>
-      <w:pPr>
-        <w:pStyle w:val="NoSpacing"/>
-        <w:rPr>
-          <w:lang w:val="nl-NL"/>
-        </w:rPr>
-      </w:pPr>
-      <w:r>
-        <w:rPr>
-          <w:lang w:val="nl-NL"/>
-        </w:rPr>
-        <w:t>●Andere teamleden op de hoogte houden.</w:t>
-      </w:r>
-    </w:p>
-    <w:p>
-      <w:pPr>
-        <w:pStyle w:val="NoSpacing"/>
-        <w:rPr>
-          <w:lang w:val="nl-NL"/>
-        </w:rPr>
-      </w:pPr>
-      <w:r>
-        <w:rPr>
-          <w:lang w:val="nl-NL"/>
-        </w:rPr>
-        <w:t>●Focussen op wat het beste is voor het project in zijn geheel.</w:t>
-      </w:r>
-    </w:p>
-    <w:p>
-      <w:pPr>
-        <w:pStyle w:val="NoSpacing"/>
-        <w:rPr>
-          <w:lang w:val="nl-NL"/>
-        </w:rPr>
-      </w:pPr>
-      <w:r>
-        <w:rPr>
-          <w:lang w:val="nl-NL"/>
-        </w:rPr>
-        <w:t>●Problemen binnen ons team privé houden tenzij anders aangegeven.</w:t>
-      </w:r>
-    </w:p>
-    <w:p>
-      <w:pPr>
-        <w:pStyle w:val="NoSpacing"/>
-        <w:rPr>
-          <w:lang w:val="nl-NL"/>
-        </w:rPr>
-      </w:pPr>
-      <w:r>
-        <w:rPr>
-          <w:lang w:val="nl-NL"/>
-        </w:rPr>
-        <w:t>●Eerlijk en open zijn tijdens overleg.</w:t>
-      </w:r>
-    </w:p>
-    <w:p>
-      <w:pPr>
-        <w:pStyle w:val="NoSpacing"/>
-        <w:rPr>
-          <w:lang w:val="nl-NL"/>
-        </w:rPr>
-      </w:pPr>
-      <w:r>
-        <w:rPr>
-          <w:lang w:val="nl-NL"/>
-        </w:rPr>
-        <w:t>●</w:t>
-      </w:r>
-      <w:r>
-        <w:rPr>
-          <w:lang w:val="nl-NL"/>
-        </w:rPr>
-        <w:t>Discussiëren</w:t>
-      </w:r>
-      <w:r>
-        <w:rPr>
-          <w:lang w:val="nl-NL"/>
-        </w:rPr>
-        <w:t xml:space="preserve"> over meningsverschillen in plaats van ze te vermijden.</w:t>
-      </w:r>
-    </w:p>
-    <w:p>
-      <w:pPr>
-        <w:pStyle w:val="NoSpacing"/>
-        <w:rPr>
-          <w:lang w:val="nl-NL"/>
-        </w:rPr>
-      </w:pPr>
-      <w:r>
-        <w:rPr>
-          <w:lang w:val="nl-NL"/>
-        </w:rPr>
-        <w:t>●Iedereen een kans geven om gelijk deel te nemen.</w:t>
-      </w:r>
-    </w:p>
-    <w:p>
-      <w:pPr>
-        <w:pStyle w:val="NoSpacing"/>
-        <w:rPr>
-          <w:lang w:val="nl-NL"/>
-        </w:rPr>
-      </w:pPr>
-      <w:r>
-        <w:rPr>
-          <w:lang w:val="nl-NL"/>
-        </w:rPr>
-        <w:t>●Open zijn naar nieuwe ideeën en aanpakken.</w:t>
-      </w:r>
-    </w:p>
-    <w:p>
-      <w:pPr>
-        <w:pStyle w:val="NoSpacing"/>
-        <w:rPr>
-          <w:lang w:val="nl-NL"/>
-        </w:rPr>
-      </w:pPr>
-      <w:r>
-        <w:rPr>
-          <w:lang w:val="nl-NL"/>
-        </w:rPr>
-        <w:t>●</w:t>
-      </w:r>
-      <w:r>
-        <w:rPr>
-          <w:lang w:val="nl-NL"/>
-        </w:rPr>
-        <w:t>Geen schuld geven wanneer dingen foutgaan. In plaats daarvan overleg het proces en vind verbeterpunten</w:t>
-      </w:r>
-    </w:p>
-    <w:p>
-      <w:pPr>
-        <w:pStyle w:val="NoSpacing"/>
-        <w:rPr>
-          <w:lang w:val="nl-NL"/>
-        </w:rPr>
-      </w:pPr>
-      <w:r>
-        <w:rPr>
-          <w:lang w:val="nl-NL"/>
-        </w:rPr>
-        <w:t>●Zie conflict als een kans om te groeien</w:t>
-      </w:r>
-      <w:r>
-        <w:rPr>
-          <w:lang w:val="nl-NL"/>
-        </w:rPr>
-        <w:t>.</w:t>
-      </w:r>
-    </w:p>
-    <w:p>
-      <w:pPr>
-        <w:pStyle w:val="NoSpacing"/>
-        <w:rPr>
-          <w:lang w:val="nl-NL"/>
-        </w:rPr>
-      </w:pPr>
-      <w:r>
-        <w:rPr>
-          <w:lang w:val="nl-NL"/>
-        </w:rPr>
-        <w:t>●Een dagelijkse stand up meeting houden 5 min na project starttijd.</w:t>
-      </w:r>
-    </w:p>
-    <w:p>
-      <w:pPr>
-        <w:pStyle w:val="NoSpacing"/>
-        <w:rPr>
-          <w:lang w:val="nl-NL"/>
-        </w:rPr>
-      </w:pPr>
-      <w:r>
-        <w:rPr>
-          <w:lang w:val="nl-NL"/>
-        </w:rPr>
-        <w:t xml:space="preserve">●Onze uiterste best doen om conflicten op te lossen door de personen in conflict erbij te halen samen met de </w:t>
-      </w:r>
+          <w:b/>
+          <w:lang w:val="nl-NL"/>
+        </w:rPr>
+        <w:t xml:space="preserve"> zullen slagen, en zu</w:t>
+      </w:r>
+      <w:r>
+        <w:rPr>
+          <w:b/>
+          <w:lang w:val="nl-NL"/>
+        </w:rPr>
+        <w:t>l</w:t>
+      </w:r>
+      <w:r>
+        <w:rPr>
+          <w:b/>
+          <w:lang w:val="nl-NL"/>
+        </w:rPr>
+        <w:t>len</w:t>
+      </w:r>
+      <w:r>
+        <w:rPr>
+          <w:b/>
+          <w:lang w:val="nl-NL"/>
+        </w:rPr>
+        <w:t xml:space="preserve"> streven naar een zo goed mogelijke oplevering</w:t>
+      </w:r>
+    </w:p>
+    <w:p>
+      <w:pPr>
+        <w:pStyle w:val="Geenafstand"/>
+        <w:rPr>
+          <w:b/>
+          <w:lang w:val="nl-NL"/>
+        </w:rPr>
+      </w:pPr>
+      <w:r>
+        <w:rPr>
+          <w:b/>
+          <w:lang w:val="nl-NL"/>
+        </w:rPr>
+        <w:t>Ondertekend</w:t>
+      </w:r>
+      <w:r>
+        <w:rPr>
+          <w:b/>
+          <w:lang w:val="nl-NL"/>
+        </w:rPr>
+        <w:t xml:space="preserve"> door</w:t>
+      </w:r>
+      <w:r>
+        <w:rPr>
+          <w:b/>
+          <w:lang w:val="nl-NL"/>
+        </w:rPr>
+        <w:t>:</w:t>
+      </w:r>
+    </w:p>
+    <w:p>
+      <w:pPr>
+        <w:pStyle w:val="Geenafstand"/>
+        <w:rPr>
+          <w:lang w:val="nl-NL"/>
+        </w:rPr>
+      </w:pPr>
+    </w:p>
+    <w:p>
+      <w:pPr>
+        <w:pStyle w:val="Geenafstand"/>
+        <w:rPr>
+          <w:sz w:val="20"/>
+          <w:szCs w:val="20"/>
+          <w:lang w:val="nl-NL"/>
+        </w:rPr>
+      </w:pPr>
       <w:proofErr w:type="spellStart"/>
       <w:r>
         <w:rPr>
-          <w:lang w:val="nl-NL"/>
-        </w:rPr>
-        <w:t>de</w:t>
+          <w:sz w:val="20"/>
+          <w:szCs w:val="20"/>
+          <w:lang w:val="nl-NL"/>
+        </w:rPr>
+        <w:t>Santino</w:t>
       </w:r>
       <w:proofErr w:type="spellEnd"/>
       <w:r>
         <w:rPr>
-          <w:lang w:val="nl-NL"/>
-        </w:rPr>
-        <w:t xml:space="preserve"> tem lead</w:t>
-      </w:r>
-    </w:p>
-    <w:p>
-      <w:pPr>
-        <w:pStyle w:val="NoSpacing"/>
-        <w:rPr>
-          <w:lang w:val="nl-NL"/>
-        </w:rPr>
-      </w:pPr>
-      <w:r>
-        <w:rPr>
-          <w:lang w:val="nl-NL"/>
-        </w:rPr>
-        <w:t>●Tijdig aangeven wanneer laat voor les.</w:t>
-      </w:r>
-    </w:p>
-    <w:p>
-      <w:pPr>
-        <w:pStyle w:val="NoSpacing"/>
-        <w:rPr>
-          <w:lang w:val="nl-NL"/>
-        </w:rPr>
-      </w:pPr>
-      <w:r>
-        <w:rPr>
-          <w:lang w:val="nl-NL"/>
-        </w:rPr>
-        <w:t>●</w:t>
-      </w:r>
-      <w:r>
-        <w:rPr>
-          <w:lang w:val="nl-NL"/>
-        </w:rPr>
-        <w:t>Tijdig aangeven wanneer je last hebt van ziekte.</w:t>
-      </w:r>
-    </w:p>
-    <w:p>
-      <w:pPr>
-        <w:pStyle w:val="NoSpacing"/>
-        <w:rPr>
-          <w:lang w:val="nl-NL"/>
-        </w:rPr>
-      </w:pPr>
-      <w:r>
-        <w:rPr>
-          <w:lang w:val="nl-NL"/>
-        </w:rPr>
-        <w:t>●</w:t>
-      </w:r>
-      <w:r>
-        <w:rPr>
-          <w:lang w:val="nl-NL"/>
-        </w:rPr>
-        <w:t>A</w:t>
-      </w:r>
-      <w:r>
-        <w:rPr>
-          <w:lang w:val="nl-NL"/>
-        </w:rPr>
-        <w:t xml:space="preserve">ls je niet </w:t>
-      </w:r>
-      <w:proofErr w:type="spellStart"/>
-      <w:r>
-        <w:rPr>
-          <w:lang w:val="nl-NL"/>
-        </w:rPr>
-        <w:t>optijd</w:t>
-      </w:r>
-      <w:proofErr w:type="spellEnd"/>
-      <w:r>
-        <w:rPr>
-          <w:lang w:val="nl-NL"/>
-        </w:rPr>
-        <w:t xml:space="preserve"> laat weten, </w:t>
+          <w:sz w:val="20"/>
+          <w:szCs w:val="20"/>
+          <w:lang w:val="nl-NL"/>
+        </w:rPr>
+        <w:t>:</w:t>
+      </w:r>
+      <w:r>
+        <w:rPr>
+          <w:sz w:val="20"/>
+          <w:szCs w:val="20"/>
+          <w:lang w:val="nl-NL"/>
+        </w:rPr>
+        <w:tab/>
+      </w:r>
+    </w:p>
+    <w:p>
+      <w:pPr>
+        <w:pStyle w:val="Geenafstand"/>
+        <w:ind w:left="720" w:firstLine="720"/>
+        <w:rPr>
+          <w:sz w:val="20"/>
+          <w:szCs w:val="20"/>
+          <w:lang w:val="nl-NL"/>
+        </w:rPr>
+      </w:pPr>
+      <w:r>
+        <w:rPr>
+          <w:sz w:val="20"/>
+          <w:szCs w:val="20"/>
+          <w:lang w:val="nl-NL"/>
+        </w:rPr>
+        <w:t>________________</w:t>
+      </w:r>
+    </w:p>
+    <w:p>
+      <w:pPr>
+        <w:pStyle w:val="Geenafstand"/>
+        <w:ind w:left="720" w:firstLine="720"/>
+        <w:rPr>
+          <w:sz w:val="20"/>
+          <w:szCs w:val="20"/>
+          <w:lang w:val="nl-NL"/>
+        </w:rPr>
+      </w:pPr>
+    </w:p>
+    <w:p>
+      <w:pPr>
+        <w:pStyle w:val="Geenafstand"/>
+        <w:rPr>
+          <w:sz w:val="20"/>
+          <w:szCs w:val="20"/>
+          <w:lang w:val="en-US"/>
+        </w:rPr>
+      </w:pPr>
+      <w:r>
+        <w:rPr>
+          <w:sz w:val="20"/>
+          <w:szCs w:val="20"/>
+          <w:lang w:val="en-US"/>
+        </w:rPr>
+        <w:t>Dimitri</w:t>
+      </w:r>
+      <w:r>
+        <w:rPr>
+          <w:sz w:val="20"/>
+          <w:szCs w:val="20"/>
+          <w:lang w:val="en-US"/>
+        </w:rPr>
+        <w:t>:</w:t>
+      </w:r>
+      <w:r>
+        <w:rPr>
+          <w:sz w:val="20"/>
+          <w:szCs w:val="20"/>
+          <w:lang w:val="en-US"/>
+        </w:rPr>
+        <w:tab/>
+      </w:r>
+    </w:p>
+    <w:p>
+      <w:pPr>
+        <w:pStyle w:val="Geenafstand"/>
+        <w:ind w:left="720" w:firstLine="720"/>
+        <w:rPr>
+          <w:sz w:val="20"/>
+          <w:szCs w:val="20"/>
+          <w:lang w:val="en-US"/>
+        </w:rPr>
+      </w:pPr>
+      <w:r>
+        <w:rPr>
+          <w:sz w:val="20"/>
+          <w:szCs w:val="20"/>
+          <w:lang w:val="en-US"/>
+        </w:rPr>
+        <w:t>________________</w:t>
+      </w:r>
+    </w:p>
+    <w:p>
+      <w:pPr>
+        <w:pStyle w:val="Geenafstand"/>
+        <w:rPr>
+          <w:sz w:val="20"/>
+          <w:szCs w:val="20"/>
+          <w:lang w:val="en-US"/>
+        </w:rPr>
+      </w:pPr>
+    </w:p>
+    <w:p>
+      <w:pPr>
+        <w:pStyle w:val="Geenafstand"/>
+        <w:rPr>
+          <w:sz w:val="20"/>
+          <w:szCs w:val="20"/>
+          <w:lang w:val="en-US"/>
+        </w:rPr>
+      </w:pPr>
+      <w:r>
+        <w:rPr>
+          <w:sz w:val="20"/>
+          <w:szCs w:val="20"/>
+          <w:lang w:val="en-US"/>
+        </w:rPr>
+        <w:t>Kevin</w:t>
+      </w:r>
+      <w:r>
+        <w:rPr>
+          <w:sz w:val="20"/>
+          <w:szCs w:val="20"/>
+          <w:lang w:val="en-US"/>
+        </w:rPr>
+        <w:t>:</w:t>
+      </w:r>
+      <w:r>
+        <w:rPr>
+          <w:sz w:val="20"/>
+          <w:szCs w:val="20"/>
+          <w:lang w:val="en-US"/>
+        </w:rPr>
+        <w:tab/>
+      </w:r>
+    </w:p>
+    <w:p>
+      <w:pPr>
+        <w:pStyle w:val="Geenafstand"/>
+        <w:ind w:left="720" w:firstLine="720"/>
+        <w:rPr>
+          <w:sz w:val="20"/>
+          <w:szCs w:val="20"/>
+          <w:lang w:val="en-US"/>
+        </w:rPr>
+      </w:pPr>
+      <w:r>
+        <w:rPr>
+          <w:sz w:val="20"/>
+          <w:szCs w:val="20"/>
+          <w:lang w:val="en-US"/>
+        </w:rPr>
+        <w:t>________________</w:t>
+      </w:r>
+    </w:p>
+    <w:p>
+      <w:pPr>
+        <w:pStyle w:val="Geenafstand"/>
+        <w:rPr>
+          <w:sz w:val="20"/>
+          <w:szCs w:val="20"/>
+          <w:lang w:val="en-US"/>
+        </w:rPr>
+      </w:pPr>
+    </w:p>
+    <w:p>
+      <w:pPr>
+        <w:pStyle w:val="Geenafstand"/>
+        <w:rPr>
+          <w:sz w:val="20"/>
+          <w:szCs w:val="20"/>
+          <w:lang w:val="en-US"/>
+        </w:rPr>
+      </w:pPr>
+      <w:r>
+        <w:rPr>
+          <w:sz w:val="20"/>
+          <w:szCs w:val="20"/>
+          <w:lang w:val="en-US"/>
+        </w:rPr>
+        <w:t>Floris</w:t>
+      </w:r>
+      <w:r>
+        <w:rPr>
+          <w:sz w:val="20"/>
+          <w:szCs w:val="20"/>
+          <w:lang w:val="en-US"/>
+        </w:rPr>
+        <w:t>:</w:t>
+      </w:r>
+      <w:r>
+        <w:rPr>
+          <w:sz w:val="20"/>
+          <w:szCs w:val="20"/>
+          <w:lang w:val="en-US"/>
+        </w:rPr>
+        <w:tab/>
+      </w:r>
+    </w:p>
+    <w:p>
+      <w:pPr>
+        <w:pStyle w:val="Geenafstand"/>
+        <w:ind w:left="720" w:firstLine="720"/>
+        <w:rPr>
+          <w:sz w:val="20"/>
+          <w:szCs w:val="20"/>
+          <w:lang w:val="en-US"/>
+        </w:rPr>
+      </w:pPr>
+      <w:r>
+        <w:rPr>
+          <w:sz w:val="20"/>
+          <w:szCs w:val="20"/>
+          <w:lang w:val="en-US"/>
+        </w:rPr>
+        <w:t>________________</w:t>
+      </w:r>
+    </w:p>
+    <w:p>
+      <w:pPr>
+        <w:pStyle w:val="Geenafstand"/>
+        <w:rPr>
+          <w:sz w:val="20"/>
+          <w:szCs w:val="20"/>
+          <w:lang w:val="en-US"/>
+        </w:rPr>
+      </w:pPr>
+    </w:p>
+    <w:p>
+      <w:pPr>
+        <w:pStyle w:val="Geenafstand"/>
+        <w:rPr>
+          <w:sz w:val="20"/>
+          <w:szCs w:val="20"/>
+          <w:lang w:val="en-US"/>
+        </w:rPr>
+      </w:pPr>
+      <w:r>
+        <w:rPr>
+          <w:sz w:val="20"/>
+          <w:szCs w:val="20"/>
+          <w:lang w:val="en-US"/>
+        </w:rPr>
+        <w:t>Anthony</w:t>
+      </w:r>
+      <w:r>
+        <w:rPr>
+          <w:sz w:val="20"/>
+          <w:szCs w:val="20"/>
+          <w:lang w:val="en-US"/>
+        </w:rPr>
+        <w:t>:</w:t>
+      </w:r>
+      <w:r>
+        <w:rPr>
+          <w:sz w:val="20"/>
+          <w:szCs w:val="20"/>
+          <w:lang w:val="en-US"/>
+        </w:rPr>
+        <w:tab/>
+      </w:r>
+    </w:p>
+    <w:p>
+      <w:pPr>
+        <w:pStyle w:val="Geenafstand"/>
+        <w:ind w:left="720" w:firstLine="720"/>
+        <w:rPr>
+          <w:sz w:val="20"/>
+          <w:szCs w:val="20"/>
+          <w:lang w:val="en-US"/>
+        </w:rPr>
+      </w:pPr>
+      <w:r>
+        <w:rPr>
+          <w:sz w:val="20"/>
+          <w:szCs w:val="20"/>
+          <w:lang w:val="en-US"/>
+        </w:rPr>
+        <w:t>________________</w:t>
+      </w:r>
+    </w:p>
+    <w:p>
+      <w:pPr>
+        <w:pStyle w:val="Geenafstand"/>
+        <w:rPr>
+          <w:sz w:val="20"/>
+          <w:szCs w:val="20"/>
+          <w:lang w:val="en-US"/>
+        </w:rPr>
+      </w:pPr>
+    </w:p>
+    <w:p>
+      <w:pPr>
+        <w:pStyle w:val="Geenafstand"/>
+        <w:rPr>
+          <w:sz w:val="20"/>
+          <w:szCs w:val="20"/>
+          <w:lang w:val="en-US"/>
+        </w:rPr>
+      </w:pPr>
+      <w:r>
+        <w:rPr>
+          <w:sz w:val="20"/>
+          <w:szCs w:val="20"/>
+          <w:lang w:val="en-US"/>
+        </w:rPr>
+        <w:t>Tom</w:t>
+      </w:r>
+      <w:r>
+        <w:rPr>
+          <w:sz w:val="20"/>
+          <w:szCs w:val="20"/>
+          <w:lang w:val="en-US"/>
+        </w:rPr>
+        <w:t>:</w:t>
+      </w:r>
+      <w:r>
+        <w:rPr>
+          <w:sz w:val="20"/>
+          <w:szCs w:val="20"/>
+          <w:lang w:val="en-US"/>
+        </w:rPr>
+        <w:tab/>
+      </w:r>
+    </w:p>
+    <w:p>
+      <w:pPr>
+        <w:pStyle w:val="Geenafstand"/>
+        <w:ind w:left="720" w:firstLine="720"/>
+        <w:rPr>
+          <w:sz w:val="20"/>
+          <w:szCs w:val="20"/>
+          <w:lang w:val="en-US"/>
+        </w:rPr>
+      </w:pPr>
+      <w:r>
+        <w:rPr>
+          <w:sz w:val="20"/>
+          <w:szCs w:val="20"/>
+          <w:lang w:val="en-US"/>
+        </w:rPr>
+        <w:t>________________</w:t>
+      </w:r>
+    </w:p>
+    <w:p>
+      <w:pPr>
+        <w:pStyle w:val="Geenafstand"/>
+        <w:rPr>
+          <w:sz w:val="20"/>
+          <w:szCs w:val="20"/>
+          <w:lang w:val="en-US"/>
+        </w:rPr>
+      </w:pPr>
+    </w:p>
+    <w:p>
+      <w:pPr>
+        <w:pStyle w:val="Geenafstand"/>
+        <w:rPr>
+          <w:sz w:val="20"/>
+          <w:szCs w:val="20"/>
+          <w:lang w:val="nl-NL"/>
+        </w:rPr>
+      </w:pPr>
+      <w:r>
+        <w:rPr>
+          <w:sz w:val="20"/>
+          <w:szCs w:val="20"/>
+          <w:lang w:val="nl-NL"/>
+        </w:rPr>
+        <w:t>Raoul</w:t>
+      </w:r>
+      <w:r>
+        <w:rPr>
+          <w:sz w:val="20"/>
+          <w:szCs w:val="20"/>
+          <w:lang w:val="nl-NL"/>
+        </w:rPr>
+        <w:t>:</w:t>
+      </w:r>
+      <w:r>
+        <w:rPr>
+          <w:sz w:val="20"/>
+          <w:szCs w:val="20"/>
+          <w:lang w:val="nl-NL"/>
+        </w:rPr>
+        <w:tab/>
+      </w:r>
+    </w:p>
+    <w:p>
+      <w:pPr>
+        <w:pStyle w:val="Geenafstand"/>
+        <w:ind w:left="720" w:firstLine="720"/>
+        <w:rPr>
+          <w:sz w:val="20"/>
+          <w:szCs w:val="20"/>
+          <w:lang w:val="nl-NL"/>
+        </w:rPr>
+      </w:pPr>
+      <w:r>
+        <w:rPr>
+          <w:sz w:val="20"/>
+          <w:szCs w:val="20"/>
+          <w:lang w:val="nl-NL"/>
+        </w:rPr>
+        <w:t>________________</w:t>
+      </w:r>
+    </w:p>
+    <w:p>
+      <w:pPr>
+        <w:pStyle w:val="Geenafstand"/>
+        <w:ind w:left="720" w:firstLine="720"/>
+        <w:rPr>
+          <w:sz w:val="20"/>
+          <w:szCs w:val="20"/>
+          <w:lang w:val="nl-NL"/>
+        </w:rPr>
+      </w:pPr>
+    </w:p>
+    <w:p>
+      <w:pPr>
+        <w:pStyle w:val="Geenafstand"/>
+        <w:rPr>
+          <w:sz w:val="20"/>
+          <w:szCs w:val="20"/>
+          <w:lang w:val="nl-NL"/>
+        </w:rPr>
+      </w:pPr>
+      <w:r>
+        <w:rPr>
+          <w:sz w:val="20"/>
+          <w:szCs w:val="20"/>
+          <w:lang w:val="nl-NL"/>
+        </w:rPr>
+        <w:t>He</w:t>
       </w:r>
       <w:bookmarkStart w:id="0" w:name="_GoBack"/>
       <w:bookmarkEnd w:id="0"/>
       <w:r>
         <w:rPr>
-          <w:lang w:val="nl-NL"/>
-        </w:rPr>
-        <w:t>dus naderhand, gaan we als projectgroep ervan uit dat het ongeoorloofd afwezigheid is.</w:t>
-      </w:r>
-    </w:p>
-    <w:p>
-      <w:pPr>
-        <w:pStyle w:val="NoSpacing"/>
-        <w:rPr>
-          <w:lang w:val="nl-NL"/>
-        </w:rPr>
-      </w:pPr>
-      <w:r>
-        <w:rPr>
-          <w:lang w:val="nl-NL"/>
-        </w:rPr>
-        <w:t xml:space="preserve">wanneer je 3 keer ongeoorloofd bent, gaat de groep stemmen over verwijdering uit </w:t>
-      </w:r>
-      <w:r>
-        <w:rPr>
-          <w:lang w:val="nl-NL"/>
-        </w:rPr>
-        <w:t>projectgroep. pas als IEDEREEN</w:t>
-      </w:r>
-      <w:r>
-        <w:rPr>
-          <w:lang w:val="nl-NL"/>
-        </w:rPr>
-        <w:t xml:space="preserve"> stemt voor verwijdering, moet de betreffende persoon zijn zaak verdedigen </w:t>
-      </w:r>
-    </w:p>
-    <w:p>
-      <w:pPr>
-        <w:pStyle w:val="NoSpacing"/>
-        <w:rPr>
-          <w:lang w:val="nl-NL"/>
-        </w:rPr>
-      </w:pPr>
-      <w:r>
-        <w:rPr>
-          <w:lang w:val="nl-NL"/>
-        </w:rPr>
-        <w:t>tegenover de scrum master en de huidige team lead. Als er dus één persoon tegen stem</w:t>
-      </w:r>
-      <w:r>
-        <w:rPr>
-          <w:lang w:val="nl-NL"/>
-        </w:rPr>
-        <w:t>t, zal dit niet het geval zijn.</w:t>
-      </w:r>
-    </w:p>
-    <w:p>
-      <w:pPr>
-        <w:pStyle w:val="NoSpacing"/>
-        <w:rPr>
-          <w:lang w:val="nl-NL"/>
-        </w:rPr>
-      </w:pPr>
-      <w:r>
-        <w:rPr>
-          <w:lang w:val="nl-NL"/>
-        </w:rPr>
-        <w:t>●</w:t>
-      </w:r>
-      <w:r>
-        <w:rPr>
-          <w:lang w:val="nl-NL"/>
-        </w:rPr>
-        <w:t>T</w:t>
-      </w:r>
-      <w:r>
-        <w:rPr>
-          <w:lang w:val="nl-NL"/>
-        </w:rPr>
-        <w:t>ijdens werkzaamheden is het toegestaan om met één oortje muziek te luisteren. Onder overleg is dit mogelijk met twee oortjes</w:t>
-      </w:r>
-    </w:p>
-    <w:p>
-      <w:pPr>
-        <w:pStyle w:val="NoSpacing"/>
-        <w:rPr>
-          <w:lang w:val="nl-NL"/>
-        </w:rPr>
-      </w:pPr>
-    </w:p>
-    <w:p>
-      <w:pPr>
-        <w:pStyle w:val="NoSpacing"/>
-        <w:rPr>
-          <w:lang w:val="nl-NL"/>
-        </w:rPr>
-      </w:pPr>
-    </w:p>
-    <w:p>
-      <w:pPr>
-        <w:pStyle w:val="NoSpacing"/>
-        <w:rPr>
-          <w:lang w:val="nl-NL"/>
-        </w:rPr>
-      </w:pPr>
-      <w:r>
-        <w:rPr>
-          <w:lang w:val="nl-NL"/>
-        </w:rPr>
-        <w:t xml:space="preserve">Ik _________ zal mijn uiterste best doen om ervoor te zorgen dat dit de </w:t>
-      </w:r>
-      <w:proofErr w:type="spellStart"/>
-      <w:r>
-        <w:rPr>
-          <w:lang w:val="nl-NL"/>
-        </w:rPr>
-        <w:t>projectdoell</w:t>
-      </w:r>
-      <w:r>
-        <w:rPr>
-          <w:lang w:val="nl-NL"/>
-        </w:rPr>
-        <w:t>en</w:t>
-      </w:r>
-      <w:proofErr w:type="spellEnd"/>
-      <w:r>
-        <w:rPr>
-          <w:lang w:val="nl-NL"/>
-        </w:rPr>
-        <w:t xml:space="preserve"> zullen slagen, en zal streven naar een zo goed mogelijke oplevering</w:t>
-      </w:r>
-    </w:p>
-    <w:p>
-      <w:pPr>
-        <w:pStyle w:val="NoSpacing"/>
-        <w:rPr>
-          <w:lang w:val="nl-NL"/>
-        </w:rPr>
-      </w:pPr>
-      <w:r>
-        <w:rPr>
-          <w:lang w:val="nl-NL"/>
-        </w:rPr>
-        <w:t>Ondertekend:</w:t>
-      </w:r>
-    </w:p>
-    <w:p>
-      <w:pPr>
-        <w:pStyle w:val="NoSpacing"/>
-        <w:rPr>
-          <w:lang w:val="nl-NL"/>
-        </w:rPr>
-      </w:pPr>
-    </w:p>
-    <w:p>
-      <w:pPr>
-        <w:pStyle w:val="NoSpacing"/>
-        <w:rPr>
-          <w:lang w:val="nl-NL"/>
-        </w:rPr>
-      </w:pPr>
-    </w:p>
-    <w:p>
-      <w:pPr>
-        <w:pStyle w:val="NoSpacing"/>
-        <w:rPr>
-          <w:lang w:val="nl-NL"/>
-        </w:rPr>
-      </w:pPr>
-    </w:p>
-    <w:p>
-      <w:pPr>
-        <w:pStyle w:val="NoSpacing"/>
-        <w:rPr>
-          <w:lang w:val="nl-NL"/>
-        </w:rPr>
-      </w:pPr>
-      <w:r>
-        <w:rPr>
-          <w:lang w:val="nl-NL"/>
-        </w:rPr>
-        <w:t>______________________</w:t>
-      </w:r>
+          <w:sz w:val="20"/>
+          <w:szCs w:val="20"/>
+          <w:lang w:val="nl-NL"/>
+        </w:rPr>
+        <w:t>nk</w:t>
+      </w:r>
+      <w:r>
+        <w:rPr>
+          <w:sz w:val="20"/>
+          <w:szCs w:val="20"/>
+          <w:lang w:val="nl-NL"/>
+        </w:rPr>
+        <w:t>:</w:t>
+      </w:r>
+      <w:r>
+        <w:rPr>
+          <w:sz w:val="20"/>
+          <w:szCs w:val="20"/>
+          <w:lang w:val="nl-NL"/>
+        </w:rPr>
+        <w:tab/>
+      </w:r>
+    </w:p>
+    <w:p>
+      <w:pPr>
+        <w:pStyle w:val="Geenafstand"/>
+        <w:ind w:left="720" w:firstLine="720"/>
+        <w:rPr>
+          <w:sz w:val="20"/>
+          <w:szCs w:val="20"/>
+          <w:lang w:val="nl-NL"/>
+        </w:rPr>
+      </w:pPr>
+      <w:r>
+        <w:rPr>
+          <w:sz w:val="20"/>
+          <w:szCs w:val="20"/>
+          <w:lang w:val="nl-NL"/>
+        </w:rPr>
+        <w:t>________________</w:t>
+      </w:r>
+    </w:p>
+    <w:p>
+      <w:pPr>
+        <w:pStyle w:val="Geenafstand"/>
+        <w:rPr>
+          <w:lang w:val="nl-NL"/>
+        </w:rPr>
+      </w:pPr>
+    </w:p>
+    <w:p>
+      <w:pPr>
+        <w:pStyle w:val="Geenafstand"/>
+        <w:rPr>
+          <w:lang w:val="nl-NL"/>
+        </w:rPr>
+      </w:pPr>
+    </w:p>
+    <w:p>
+      <w:pPr>
+        <w:pStyle w:val="Geenafstand"/>
+        <w:rPr>
+          <w:lang w:val="nl-NL"/>
+        </w:rPr>
+      </w:pPr>
     </w:p>
     <w:sectPr>
-      <w:headerReference w:type="even" r:id="rId7"/>
-      <w:headerReference w:type="default" r:id="rId8"/>
-      <w:footerReference w:type="even" r:id="rId9"/>
-      <w:footerReference w:type="default" r:id="rId10"/>
-      <w:headerReference w:type="first" r:id="rId11"/>
-      <w:footerReference w:type="first" r:id="rId12"/>
+      <w:footerReference w:type="default" r:id="rId7"/>
       <w:pgSz w:w="11906" w:h="16838"/>
       <w:pgMar w:top="720" w:right="720" w:bottom="720" w:left="720" w:header="708" w:footer="708" w:gutter="0"/>
       <w:cols w:space="708"/>
@@ -624,17 +1189,7 @@
 <w:ftr xmlns:wpc="http://schemas.microsoft.com/office/word/2010/wordprocessingCanvas" xmlns:mc="http://schemas.openxmlformats.org/markup-compatibility/2006" xmlns:o="urn:schemas-microsoft-com:office:office" xmlns:r="http://schemas.openxmlformats.org/officeDocument/2006/relationships" xmlns:m="http://schemas.openxmlformats.org/officeDocument/2006/math" xmlns:v="urn:schemas-microsoft-com:vml" xmlns:wp14="http://schemas.microsoft.com/office/word/2010/wordprocessingDrawing" xmlns:wp="http://schemas.openxmlformats.org/drawingml/2006/wordprocessingDrawing" xmlns:w10="urn:schemas-microsoft-com:office:word" xmlns:w="http://schemas.openxmlformats.org/wordprocessingml/2006/main" xmlns:w14="http://schemas.microsoft.com/office/word/2010/wordml" xmlns:w15="http://schemas.microsoft.com/office/word/2012/wordml" xmlns:wpg="http://schemas.microsoft.com/office/word/2010/wordprocessingGroup" xmlns:wpi="http://schemas.microsoft.com/office/word/2010/wordprocessingInk" xmlns:wne="http://schemas.microsoft.com/office/word/2006/wordml" xmlns:wps="http://schemas.microsoft.com/office/word/2010/wordprocessingShape" mc:Ignorable="w14 w15 wp14">
   <w:p>
     <w:pPr>
-      <w:pStyle w:val="Footer"/>
-    </w:pPr>
-  </w:p>
-</w:ftr>
-</file>
-
-<file path=word/footer2.xml><?xml version="1.0" encoding="utf-8"?>
-<w:ftr xmlns:wpc="http://schemas.microsoft.com/office/word/2010/wordprocessingCanvas" xmlns:mc="http://schemas.openxmlformats.org/markup-compatibility/2006" xmlns:o="urn:schemas-microsoft-com:office:office" xmlns:r="http://schemas.openxmlformats.org/officeDocument/2006/relationships" xmlns:m="http://schemas.openxmlformats.org/officeDocument/2006/math" xmlns:v="urn:schemas-microsoft-com:vml" xmlns:wp14="http://schemas.microsoft.com/office/word/2010/wordprocessingDrawing" xmlns:wp="http://schemas.openxmlformats.org/drawingml/2006/wordprocessingDrawing" xmlns:w10="urn:schemas-microsoft-com:office:word" xmlns:w="http://schemas.openxmlformats.org/wordprocessingml/2006/main" xmlns:w14="http://schemas.microsoft.com/office/word/2010/wordml" xmlns:w15="http://schemas.microsoft.com/office/word/2012/wordml" xmlns:wpg="http://schemas.microsoft.com/office/word/2010/wordprocessingGroup" xmlns:wpi="http://schemas.microsoft.com/office/word/2010/wordprocessingInk" xmlns:wne="http://schemas.microsoft.com/office/word/2006/wordml" xmlns:wps="http://schemas.microsoft.com/office/word/2010/wordprocessingShape" mc:Ignorable="w14 w15 wp14">
-  <w:p>
-    <w:pPr>
-      <w:pStyle w:val="Footer"/>
+      <w:pStyle w:val="Voettekst"/>
       <w:rPr>
         <w:lang w:val="nl-NL"/>
       </w:rPr>
@@ -650,7 +1205,13 @@
       <w:rPr>
         <w:lang w:val="nl-NL"/>
       </w:rPr>
-      <w:t>Duckfunt</w:t>
+      <w:t>DuckF</w:t>
+    </w:r>
+    <w:r>
+      <w:rPr>
+        <w:lang w:val="nl-NL"/>
+      </w:rPr>
+      <w:t>unt</w:t>
     </w:r>
     <w:proofErr w:type="spellEnd"/>
     <w:r>
@@ -723,22 +1284,9 @@
         <w:shd w:val="clear" w:color="auto" w:fill="FEFEFE"/>
         <w:lang w:val="nl-NL"/>
       </w:rPr>
-      <w:t>Verschoor</w:t>
-    </w:r>
-    <w:proofErr w:type="gramStart"/>
-    <w:r>
-      <w:rPr>
-        <w:rFonts w:cs="Helvetica"/>
-        <w:color w:val="373E4D"/>
-        <w:sz w:val="18"/>
-        <w:szCs w:val="18"/>
-        <w:shd w:val="clear" w:color="auto" w:fill="FEFEFE"/>
-        <w:lang w:val="nl-NL"/>
-      </w:rPr>
-      <w:t>,Floris</w:t>
+      <w:t>Verschoor,Floris</w:t>
     </w:r>
     <w:proofErr w:type="spellEnd"/>
-    <w:proofErr w:type="gramEnd"/>
     <w:r>
       <w:rPr>
         <w:rFonts w:cs="Helvetica"/>
@@ -794,24 +1342,6 @@
       <w:t xml:space="preserve"> </w:t>
     </w:r>
   </w:p>
-  <w:p>
-    <w:pPr>
-      <w:pStyle w:val="Footer"/>
-      <w:rPr>
-        <w:lang w:val="nl-NL"/>
-      </w:rPr>
-    </w:pPr>
-  </w:p>
-</w:ftr>
-</file>
-
-<file path=word/footer3.xml><?xml version="1.0" encoding="utf-8"?>
-<w:ftr xmlns:wpc="http://schemas.microsoft.com/office/word/2010/wordprocessingCanvas" xmlns:mc="http://schemas.openxmlformats.org/markup-compatibility/2006" xmlns:o="urn:schemas-microsoft-com:office:office" xmlns:r="http://schemas.openxmlformats.org/officeDocument/2006/relationships" xmlns:m="http://schemas.openxmlformats.org/officeDocument/2006/math" xmlns:v="urn:schemas-microsoft-com:vml" xmlns:wp14="http://schemas.microsoft.com/office/word/2010/wordprocessingDrawing" xmlns:wp="http://schemas.openxmlformats.org/drawingml/2006/wordprocessingDrawing" xmlns:w10="urn:schemas-microsoft-com:office:word" xmlns:w="http://schemas.openxmlformats.org/wordprocessingml/2006/main" xmlns:w14="http://schemas.microsoft.com/office/word/2010/wordml" xmlns:w15="http://schemas.microsoft.com/office/word/2012/wordml" xmlns:wpg="http://schemas.microsoft.com/office/word/2010/wordprocessingGroup" xmlns:wpi="http://schemas.microsoft.com/office/word/2010/wordprocessingInk" xmlns:wne="http://schemas.microsoft.com/office/word/2006/wordml" xmlns:wps="http://schemas.microsoft.com/office/word/2010/wordprocessingShape" mc:Ignorable="w14 w15 wp14">
-  <w:p>
-    <w:pPr>
-      <w:pStyle w:val="Footer"/>
-    </w:pPr>
-  </w:p>
 </w:ftr>
 </file>
 
@@ -838,36 +1368,6 @@
     </w:p>
   </w:footnote>
 </w:footnotes>
-</file>
-
-<file path=word/header1.xml><?xml version="1.0" encoding="utf-8"?>
-<w:hdr xmlns:wpc="http://schemas.microsoft.com/office/word/2010/wordprocessingCanvas" xmlns:mc="http://schemas.openxmlformats.org/markup-compatibility/2006" xmlns:o="urn:schemas-microsoft-com:office:office" xmlns:r="http://schemas.openxmlformats.org/officeDocument/2006/relationships" xmlns:m="http://schemas.openxmlformats.org/officeDocument/2006/math" xmlns:v="urn:schemas-microsoft-com:vml" xmlns:wp14="http://schemas.microsoft.com/office/word/2010/wordprocessingDrawing" xmlns:wp="http://schemas.openxmlformats.org/drawingml/2006/wordprocessingDrawing" xmlns:w10="urn:schemas-microsoft-com:office:word" xmlns:w="http://schemas.openxmlformats.org/wordprocessingml/2006/main" xmlns:w14="http://schemas.microsoft.com/office/word/2010/wordml" xmlns:w15="http://schemas.microsoft.com/office/word/2012/wordml" xmlns:wpg="http://schemas.microsoft.com/office/word/2010/wordprocessingGroup" xmlns:wpi="http://schemas.microsoft.com/office/word/2010/wordprocessingInk" xmlns:wne="http://schemas.microsoft.com/office/word/2006/wordml" xmlns:wps="http://schemas.microsoft.com/office/word/2010/wordprocessingShape" mc:Ignorable="w14 w15 wp14">
-  <w:p>
-    <w:pPr>
-      <w:pStyle w:val="Header"/>
-    </w:pPr>
-  </w:p>
-</w:hdr>
-</file>
-
-<file path=word/header2.xml><?xml version="1.0" encoding="utf-8"?>
-<w:hdr xmlns:wpc="http://schemas.microsoft.com/office/word/2010/wordprocessingCanvas" xmlns:mc="http://schemas.openxmlformats.org/markup-compatibility/2006" xmlns:o="urn:schemas-microsoft-com:office:office" xmlns:r="http://schemas.openxmlformats.org/officeDocument/2006/relationships" xmlns:m="http://schemas.openxmlformats.org/officeDocument/2006/math" xmlns:v="urn:schemas-microsoft-com:vml" xmlns:wp14="http://schemas.microsoft.com/office/word/2010/wordprocessingDrawing" xmlns:wp="http://schemas.openxmlformats.org/drawingml/2006/wordprocessingDrawing" xmlns:w10="urn:schemas-microsoft-com:office:word" xmlns:w="http://schemas.openxmlformats.org/wordprocessingml/2006/main" xmlns:w14="http://schemas.microsoft.com/office/word/2010/wordml" xmlns:w15="http://schemas.microsoft.com/office/word/2012/wordml" xmlns:wpg="http://schemas.microsoft.com/office/word/2010/wordprocessingGroup" xmlns:wpi="http://schemas.microsoft.com/office/word/2010/wordprocessingInk" xmlns:wne="http://schemas.microsoft.com/office/word/2006/wordml" xmlns:wps="http://schemas.microsoft.com/office/word/2010/wordprocessingShape" mc:Ignorable="w14 w15 wp14">
-  <w:p>
-    <w:pPr>
-      <w:pStyle w:val="Header"/>
-    </w:pPr>
-  </w:p>
-</w:hdr>
-</file>
-
-<file path=word/header3.xml><?xml version="1.0" encoding="utf-8"?>
-<w:hdr xmlns:wpc="http://schemas.microsoft.com/office/word/2010/wordprocessingCanvas" xmlns:mc="http://schemas.openxmlformats.org/markup-compatibility/2006" xmlns:o="urn:schemas-microsoft-com:office:office" xmlns:r="http://schemas.openxmlformats.org/officeDocument/2006/relationships" xmlns:m="http://schemas.openxmlformats.org/officeDocument/2006/math" xmlns:v="urn:schemas-microsoft-com:vml" xmlns:wp14="http://schemas.microsoft.com/office/word/2010/wordprocessingDrawing" xmlns:wp="http://schemas.openxmlformats.org/drawingml/2006/wordprocessingDrawing" xmlns:w10="urn:schemas-microsoft-com:office:word" xmlns:w="http://schemas.openxmlformats.org/wordprocessingml/2006/main" xmlns:w14="http://schemas.microsoft.com/office/word/2010/wordml" xmlns:w15="http://schemas.microsoft.com/office/word/2012/wordml" xmlns:wpg="http://schemas.microsoft.com/office/word/2010/wordprocessingGroup" xmlns:wpi="http://schemas.microsoft.com/office/word/2010/wordprocessingInk" xmlns:wne="http://schemas.microsoft.com/office/word/2006/wordml" xmlns:wps="http://schemas.microsoft.com/office/word/2010/wordprocessingShape" mc:Ignorable="w14 w15 wp14">
-  <w:p>
-    <w:pPr>
-      <w:pStyle w:val="Header"/>
-    </w:pPr>
-  </w:p>
-</w:hdr>
 </file>
 
 <file path=word/styles.xml><?xml version="1.0" encoding="utf-8"?>
@@ -1260,17 +1760,17 @@
     <w:lsdException w:name="List Table 6 Colorful Accent 6" w:uiPriority="51"/>
     <w:lsdException w:name="List Table 7 Colorful Accent 6" w:uiPriority="52"/>
   </w:latentStyles>
-  <w:style w:type="paragraph" w:default="1" w:styleId="Normal">
+  <w:style w:type="paragraph" w:default="1" w:styleId="Standaard">
     <w:name w:val="Normal"/>
     <w:qFormat/>
   </w:style>
-  <w:style w:type="character" w:default="1" w:styleId="DefaultParagraphFont">
+  <w:style w:type="character" w:default="1" w:styleId="Standaardalinea-lettertype">
     <w:name w:val="Default Paragraph Font"/>
     <w:uiPriority w:val="1"/>
     <w:semiHidden/>
     <w:unhideWhenUsed/>
   </w:style>
-  <w:style w:type="table" w:default="1" w:styleId="TableNormal">
+  <w:style w:type="table" w:default="1" w:styleId="Standaardtabel">
     <w:name w:val="Normal Table"/>
     <w:uiPriority w:val="99"/>
     <w:semiHidden/>
@@ -1285,13 +1785,13 @@
       </w:tblCellMar>
     </w:tblPr>
   </w:style>
-  <w:style w:type="numbering" w:default="1" w:styleId="NoList">
+  <w:style w:type="numbering" w:default="1" w:styleId="Geenlijst">
     <w:name w:val="No List"/>
     <w:uiPriority w:val="99"/>
     <w:semiHidden/>
     <w:unhideWhenUsed/>
   </w:style>
-  <w:style w:type="paragraph" w:styleId="NoSpacing">
+  <w:style w:type="paragraph" w:styleId="Geenafstand">
     <w:name w:val="No Spacing"/>
     <w:uiPriority w:val="1"/>
     <w:qFormat/>
@@ -1300,10 +1800,10 @@
       <w:spacing w:after="0" w:line="240" w:lineRule="auto"/>
     </w:pPr>
   </w:style>
-  <w:style w:type="paragraph" w:styleId="BalloonText">
+  <w:style w:type="paragraph" w:styleId="Ballontekst">
     <w:name w:val="Balloon Text"/>
-    <w:basedOn w:val="Normal"/>
-    <w:link w:val="BalloonTextChar"/>
+    <w:basedOn w:val="Standaard"/>
+    <w:link w:val="BallontekstChar"/>
     <w:uiPriority w:val="99"/>
     <w:semiHidden/>
     <w:unhideWhenUsed/>
@@ -1317,10 +1817,10 @@
       <w:szCs w:val="18"/>
     </w:rPr>
   </w:style>
-  <w:style w:type="character" w:customStyle="1" w:styleId="BalloonTextChar">
-    <w:name w:val="Balloon Text Char"/>
-    <w:basedOn w:val="DefaultParagraphFont"/>
-    <w:link w:val="BalloonText"/>
+  <w:style w:type="character" w:customStyle="1" w:styleId="BallontekstChar">
+    <w:name w:val="Ballontekst Char"/>
+    <w:basedOn w:val="Standaardalinea-lettertype"/>
+    <w:link w:val="Ballontekst"/>
     <w:uiPriority w:val="99"/>
     <w:semiHidden/>
     <w:rsid w:val="00D0393A"/>
@@ -1330,10 +1830,10 @@
       <w:szCs w:val="18"/>
     </w:rPr>
   </w:style>
-  <w:style w:type="paragraph" w:styleId="Header">
+  <w:style w:type="paragraph" w:styleId="Koptekst">
     <w:name w:val="header"/>
-    <w:basedOn w:val="Normal"/>
-    <w:link w:val="HeaderChar"/>
+    <w:basedOn w:val="Standaard"/>
+    <w:link w:val="KoptekstChar"/>
     <w:uiPriority w:val="99"/>
     <w:unhideWhenUsed/>
     <w:rsid w:val="004C4C04"/>
@@ -1345,17 +1845,17 @@
       <w:spacing w:after="0" w:line="240" w:lineRule="auto"/>
     </w:pPr>
   </w:style>
-  <w:style w:type="character" w:customStyle="1" w:styleId="HeaderChar">
-    <w:name w:val="Header Char"/>
-    <w:basedOn w:val="DefaultParagraphFont"/>
-    <w:link w:val="Header"/>
+  <w:style w:type="character" w:customStyle="1" w:styleId="KoptekstChar">
+    <w:name w:val="Koptekst Char"/>
+    <w:basedOn w:val="Standaardalinea-lettertype"/>
+    <w:link w:val="Koptekst"/>
     <w:uiPriority w:val="99"/>
     <w:rsid w:val="004C4C04"/>
   </w:style>
-  <w:style w:type="paragraph" w:styleId="Footer">
+  <w:style w:type="paragraph" w:styleId="Voettekst">
     <w:name w:val="footer"/>
-    <w:basedOn w:val="Normal"/>
-    <w:link w:val="FooterChar"/>
+    <w:basedOn w:val="Standaard"/>
+    <w:link w:val="VoettekstChar"/>
     <w:uiPriority w:val="99"/>
     <w:unhideWhenUsed/>
     <w:rsid w:val="004C4C04"/>
@@ -1367,10 +1867,10 @@
       <w:spacing w:after="0" w:line="240" w:lineRule="auto"/>
     </w:pPr>
   </w:style>
-  <w:style w:type="character" w:customStyle="1" w:styleId="FooterChar">
-    <w:name w:val="Footer Char"/>
-    <w:basedOn w:val="DefaultParagraphFont"/>
-    <w:link w:val="Footer"/>
+  <w:style w:type="character" w:customStyle="1" w:styleId="VoettekstChar">
+    <w:name w:val="Voettekst Char"/>
+    <w:basedOn w:val="Standaardalinea-lettertype"/>
+    <w:link w:val="Voettekst"/>
     <w:uiPriority w:val="99"/>
     <w:rsid w:val="004C4C04"/>
   </w:style>
@@ -1643,7 +2143,7 @@
 </file>
 
 <file path=customXml/itemProps1.xml><?xml version="1.0" encoding="utf-8"?>
-<ds:datastoreItem xmlns:ds="http://schemas.openxmlformats.org/officeDocument/2006/customXml" ds:itemID="{49FDE0A2-4B3C-4899-8232-CC885F4BAE84}">
+<ds:datastoreItem xmlns:ds="http://schemas.openxmlformats.org/officeDocument/2006/customXml" ds:itemID="{6377A7A2-A3FA-40D6-A66E-6F251DEDE68E}">
   <ds:schemaRefs>
     <ds:schemaRef ds:uri="http://schemas.openxmlformats.org/officeDocument/2006/bibliography"/>
   </ds:schemaRefs>

--- a/docs/Project DuckFunt Contract.docx
+++ b/docs/Project DuckFunt Contract.docx
@@ -4,7 +4,7 @@
   <w:body>
     <w:p>
       <w:pPr>
-        <w:pStyle w:val="Geenafstand"/>
+        <w:pStyle w:val="NoSpacing"/>
         <w:jc w:val="center"/>
         <w:rPr>
           <w:b/>
@@ -26,30 +26,12 @@
           <w:sz w:val="32"/>
           <w:lang w:val="nl-NL"/>
         </w:rPr>
-        <w:t xml:space="preserve">Project </w:t>
-      </w:r>
-      <w:proofErr w:type="spellStart"/>
-      <w:r>
-        <w:rPr>
-          <w:b/>
-          <w:sz w:val="32"/>
-          <w:lang w:val="nl-NL"/>
-        </w:rPr>
-        <w:t>DuckFunt</w:t>
-      </w:r>
-      <w:proofErr w:type="spellEnd"/>
-      <w:r>
-        <w:rPr>
-          <w:b/>
-          <w:sz w:val="32"/>
-          <w:lang w:val="nl-NL"/>
-        </w:rPr>
-        <w:t xml:space="preserve"> RIO4-APO2</w:t>
-      </w:r>
-    </w:p>
-    <w:p>
-      <w:pPr>
-        <w:pStyle w:val="Geenafstand"/>
+        <w:t>Project DuckFunt RIO4-APO2</w:t>
+      </w:r>
+    </w:p>
+    <w:p>
+      <w:pPr>
+        <w:pStyle w:val="NoSpacing"/>
         <w:rPr>
           <w:lang w:val="nl-NL"/>
         </w:rPr>
@@ -63,7 +45,7 @@
     </w:p>
     <w:p>
       <w:pPr>
-        <w:pStyle w:val="Geenafstand"/>
+        <w:pStyle w:val="NoSpacing"/>
         <w:rPr>
           <w:lang w:val="nl-NL"/>
         </w:rPr>
@@ -77,7 +59,7 @@
     </w:p>
     <w:p>
       <w:pPr>
-        <w:pStyle w:val="Geenafstand"/>
+        <w:pStyle w:val="NoSpacing"/>
         <w:rPr>
           <w:lang w:val="nl-NL"/>
         </w:rPr>
@@ -91,7 +73,7 @@
     </w:p>
     <w:p>
       <w:pPr>
-        <w:pStyle w:val="Geenafstand"/>
+        <w:pStyle w:val="NoSpacing"/>
         <w:rPr>
           <w:lang w:val="nl-NL"/>
         </w:rPr>
@@ -129,7 +111,7 @@
     </w:p>
     <w:p>
       <w:pPr>
-        <w:pStyle w:val="Geenafstand"/>
+        <w:pStyle w:val="NoSpacing"/>
         <w:rPr>
           <w:lang w:val="nl-NL"/>
         </w:rPr>
@@ -143,7 +125,7 @@
     </w:p>
     <w:p>
       <w:pPr>
-        <w:pStyle w:val="Geenafstand"/>
+        <w:pStyle w:val="NoSpacing"/>
         <w:rPr>
           <w:lang w:val="nl-NL"/>
         </w:rPr>
@@ -157,7 +139,7 @@
     </w:p>
     <w:p>
       <w:pPr>
-        <w:pStyle w:val="Geenafstand"/>
+        <w:pStyle w:val="NoSpacing"/>
         <w:rPr>
           <w:lang w:val="nl-NL"/>
         </w:rPr>
@@ -171,7 +153,7 @@
     </w:p>
     <w:p>
       <w:pPr>
-        <w:pStyle w:val="Geenafstand"/>
+        <w:pStyle w:val="NoSpacing"/>
         <w:rPr>
           <w:lang w:val="nl-NL"/>
         </w:rPr>
@@ -185,7 +167,7 @@
     </w:p>
     <w:p>
       <w:pPr>
-        <w:pStyle w:val="Geenafstand"/>
+        <w:pStyle w:val="NoSpacing"/>
         <w:rPr>
           <w:lang w:val="nl-NL"/>
         </w:rPr>
@@ -211,7 +193,7 @@
     </w:p>
     <w:p>
       <w:pPr>
-        <w:pStyle w:val="Geenafstand"/>
+        <w:pStyle w:val="NoSpacing"/>
         <w:rPr>
           <w:lang w:val="nl-NL"/>
         </w:rPr>
@@ -225,7 +207,7 @@
     </w:p>
     <w:p>
       <w:pPr>
-        <w:pStyle w:val="Geenafstand"/>
+        <w:pStyle w:val="NoSpacing"/>
         <w:rPr>
           <w:lang w:val="nl-NL"/>
         </w:rPr>
@@ -239,7 +221,7 @@
     </w:p>
     <w:p>
       <w:pPr>
-        <w:pStyle w:val="Geenafstand"/>
+        <w:pStyle w:val="NoSpacing"/>
         <w:rPr>
           <w:lang w:val="nl-NL"/>
         </w:rPr>
@@ -265,7 +247,7 @@
     </w:p>
     <w:p>
       <w:pPr>
-        <w:pStyle w:val="Geenafstand"/>
+        <w:pStyle w:val="NoSpacing"/>
         <w:rPr>
           <w:lang w:val="nl-NL"/>
         </w:rPr>
@@ -285,7 +267,7 @@
     </w:p>
     <w:p>
       <w:pPr>
-        <w:pStyle w:val="Geenafstand"/>
+        <w:pStyle w:val="NoSpacing"/>
         <w:rPr>
           <w:lang w:val="nl-NL"/>
         </w:rPr>
@@ -299,7 +281,7 @@
     </w:p>
     <w:p>
       <w:pPr>
-        <w:pStyle w:val="Geenafstand"/>
+        <w:pStyle w:val="NoSpacing"/>
         <w:rPr>
           <w:lang w:val="nl-NL"/>
         </w:rPr>
@@ -337,7 +319,7 @@
     </w:p>
     <w:p>
       <w:pPr>
-        <w:pStyle w:val="Geenafstand"/>
+        <w:pStyle w:val="NoSpacing"/>
         <w:rPr>
           <w:lang w:val="nl-NL"/>
         </w:rPr>
@@ -351,7 +333,7 @@
     </w:p>
     <w:p>
       <w:pPr>
-        <w:pStyle w:val="Geenafstand"/>
+        <w:pStyle w:val="NoSpacing"/>
         <w:rPr>
           <w:lang w:val="nl-NL"/>
         </w:rPr>
@@ -371,7 +353,7 @@
     </w:p>
     <w:p>
       <w:pPr>
-        <w:pStyle w:val="Geenafstand"/>
+        <w:pStyle w:val="NoSpacing"/>
         <w:rPr>
           <w:lang w:val="nl-NL"/>
         </w:rPr>
@@ -403,7 +385,7 @@
     </w:p>
     <w:p>
       <w:pPr>
-        <w:pStyle w:val="Geenafstand"/>
+        <w:pStyle w:val="NoSpacing"/>
         <w:rPr>
           <w:lang w:val="nl-NL"/>
         </w:rPr>
@@ -423,7 +405,7 @@
     </w:p>
     <w:p>
       <w:pPr>
-        <w:pStyle w:val="Geenafstand"/>
+        <w:pStyle w:val="NoSpacing"/>
         <w:rPr>
           <w:b/>
           <w:lang w:val="nl-NL"/>
@@ -439,7 +421,7 @@
     </w:p>
     <w:p>
       <w:pPr>
-        <w:pStyle w:val="Geenafstand"/>
+        <w:pStyle w:val="NoSpacing"/>
         <w:rPr>
           <w:b/>
           <w:lang w:val="nl-NL"/>
@@ -455,36 +437,27 @@
     </w:p>
     <w:p>
       <w:pPr>
-        <w:pStyle w:val="Geenafstand"/>
-        <w:rPr>
-          <w:lang w:val="nl-NL"/>
-        </w:rPr>
-      </w:pPr>
-    </w:p>
-    <w:p>
-      <w:pPr>
-        <w:pStyle w:val="Geenafstand"/>
-        <w:rPr>
-          <w:b/>
-          <w:lang w:val="nl-NL"/>
-        </w:rPr>
-      </w:pPr>
-      <w:r>
-        <w:rPr>
-          <w:b/>
-          <w:lang w:val="nl-NL"/>
-        </w:rPr>
-        <w:t xml:space="preserve">Wij als team </w:t>
-      </w:r>
-      <w:proofErr w:type="spellStart"/>
-      <w:r>
-        <w:rPr>
-          <w:b/>
-          <w:lang w:val="nl-NL"/>
-        </w:rPr>
-        <w:t>DuckFunt</w:t>
-      </w:r>
-      <w:proofErr w:type="spellEnd"/>
+        <w:pStyle w:val="NoSpacing"/>
+        <w:rPr>
+          <w:lang w:val="nl-NL"/>
+        </w:rPr>
+      </w:pPr>
+    </w:p>
+    <w:p>
+      <w:pPr>
+        <w:pStyle w:val="NoSpacing"/>
+        <w:rPr>
+          <w:b/>
+          <w:lang w:val="nl-NL"/>
+        </w:rPr>
+      </w:pPr>
+      <w:r>
+        <w:rPr>
+          <w:b/>
+          <w:lang w:val="nl-NL"/>
+        </w:rPr>
+        <w:t>Wij als team DuckFunt</w:t>
+      </w:r>
       <w:r>
         <w:rPr>
           <w:b/>
@@ -532,30 +505,14 @@
           <w:b/>
           <w:lang w:val="nl-NL"/>
         </w:rPr>
-        <w:t xml:space="preserve"> uiterste best doen om ervoor te zorgen dat de </w:t>
-      </w:r>
-      <w:proofErr w:type="spellStart"/>
-      <w:r>
-        <w:rPr>
-          <w:b/>
-          <w:lang w:val="nl-NL"/>
-        </w:rPr>
-        <w:t>projectdoell</w:t>
-      </w:r>
-      <w:r>
-        <w:rPr>
-          <w:b/>
-          <w:lang w:val="nl-NL"/>
-        </w:rPr>
-        <w:t>en</w:t>
-      </w:r>
-      <w:proofErr w:type="spellEnd"/>
-      <w:r>
-        <w:rPr>
-          <w:b/>
-          <w:lang w:val="nl-NL"/>
-        </w:rPr>
-        <w:t xml:space="preserve"> zullen slagen, en zu</w:t>
+        <w:t xml:space="preserve"> uiterste best doen om ervoor te zorgen dat de projectdoell</w:t>
+      </w:r>
+      <w:r>
+        <w:rPr>
+          <w:b/>
+          <w:lang w:val="nl-NL"/>
+        </w:rPr>
+        <w:t>en zullen slagen, en zu</w:t>
       </w:r>
       <w:r>
         <w:rPr>
@@ -581,7 +538,7 @@
     </w:p>
     <w:p>
       <w:pPr>
-        <w:pStyle w:val="Geenafstand"/>
+        <w:pStyle w:val="NoSpacing"/>
         <w:rPr>
           <w:b/>
           <w:lang w:val="nl-NL"/>
@@ -611,36 +568,310 @@
     </w:p>
     <w:p>
       <w:pPr>
-        <w:pStyle w:val="Geenafstand"/>
-        <w:rPr>
-          <w:lang w:val="nl-NL"/>
-        </w:rPr>
-      </w:pPr>
-    </w:p>
-    <w:p>
-      <w:pPr>
-        <w:pStyle w:val="Geenafstand"/>
-        <w:rPr>
-          <w:sz w:val="20"/>
-          <w:szCs w:val="20"/>
-          <w:lang w:val="nl-NL"/>
-        </w:rPr>
-      </w:pPr>
-      <w:proofErr w:type="spellStart"/>
-      <w:r>
-        <w:rPr>
-          <w:sz w:val="20"/>
-          <w:szCs w:val="20"/>
-          <w:lang w:val="nl-NL"/>
-        </w:rPr>
-        <w:t>Santino</w:t>
-      </w:r>
-      <w:proofErr w:type="spellEnd"/>
-      <w:r>
-        <w:rPr>
-          <w:sz w:val="20"/>
-          <w:szCs w:val="20"/>
-          <w:lang w:val="nl-NL"/>
+        <w:pStyle w:val="NoSpacing"/>
+        <w:rPr>
+          <w:lang w:val="nl-NL"/>
+        </w:rPr>
+      </w:pPr>
+    </w:p>
+    <w:p>
+      <w:pPr>
+        <w:pStyle w:val="NoSpacing"/>
+        <w:rPr>
+          <w:sz w:val="20"/>
+          <w:szCs w:val="20"/>
+          <w:lang w:val="nl-NL"/>
+        </w:rPr>
+      </w:pPr>
+      <w:r>
+        <w:rPr>
+          <w:sz w:val="20"/>
+          <w:szCs w:val="20"/>
+          <w:lang w:val="nl-NL"/>
+        </w:rPr>
+        <w:t>Santino:</w:t>
+      </w:r>
+      <w:r>
+        <w:rPr>
+          <w:sz w:val="20"/>
+          <w:szCs w:val="20"/>
+          <w:lang w:val="nl-NL"/>
+        </w:rPr>
+        <w:tab/>
+      </w:r>
+    </w:p>
+    <w:p>
+      <w:pPr>
+        <w:pStyle w:val="NoSpacing"/>
+        <w:ind w:left="720" w:firstLine="720"/>
+        <w:rPr>
+          <w:sz w:val="20"/>
+          <w:szCs w:val="20"/>
+          <w:lang w:val="nl-NL"/>
+        </w:rPr>
+      </w:pPr>
+      <w:r>
+        <w:rPr>
+          <w:sz w:val="20"/>
+          <w:szCs w:val="20"/>
+          <w:lang w:val="nl-NL"/>
+        </w:rPr>
+        <w:t>________________</w:t>
+      </w:r>
+    </w:p>
+    <w:p>
+      <w:pPr>
+        <w:pStyle w:val="NoSpacing"/>
+        <w:ind w:left="720" w:firstLine="720"/>
+        <w:rPr>
+          <w:sz w:val="20"/>
+          <w:szCs w:val="20"/>
+          <w:lang w:val="nl-NL"/>
+        </w:rPr>
+      </w:pPr>
+    </w:p>
+    <w:p>
+      <w:pPr>
+        <w:pStyle w:val="NoSpacing"/>
+        <w:rPr>
+          <w:sz w:val="20"/>
+          <w:szCs w:val="20"/>
+          <w:lang w:val="nl-NL"/>
+        </w:rPr>
+      </w:pPr>
+      <w:r>
+        <w:rPr>
+          <w:sz w:val="20"/>
+          <w:szCs w:val="20"/>
+          <w:lang w:val="nl-NL"/>
+        </w:rPr>
+        <w:t>Dimitri:</w:t>
+      </w:r>
+      <w:r>
+        <w:rPr>
+          <w:sz w:val="20"/>
+          <w:szCs w:val="20"/>
+          <w:lang w:val="nl-NL"/>
+        </w:rPr>
+        <w:tab/>
+      </w:r>
+    </w:p>
+    <w:p>
+      <w:pPr>
+        <w:pStyle w:val="NoSpacing"/>
+        <w:ind w:left="720" w:firstLine="720"/>
+        <w:rPr>
+          <w:sz w:val="20"/>
+          <w:szCs w:val="20"/>
+          <w:lang w:val="nl-NL"/>
+        </w:rPr>
+      </w:pPr>
+      <w:r>
+        <w:rPr>
+          <w:sz w:val="20"/>
+          <w:szCs w:val="20"/>
+          <w:lang w:val="nl-NL"/>
+        </w:rPr>
+        <w:t>________________</w:t>
+      </w:r>
+    </w:p>
+    <w:p>
+      <w:pPr>
+        <w:pStyle w:val="NoSpacing"/>
+        <w:rPr>
+          <w:sz w:val="20"/>
+          <w:szCs w:val="20"/>
+          <w:lang w:val="nl-NL"/>
+        </w:rPr>
+      </w:pPr>
+    </w:p>
+    <w:p>
+      <w:pPr>
+        <w:pStyle w:val="NoSpacing"/>
+        <w:rPr>
+          <w:sz w:val="20"/>
+          <w:szCs w:val="20"/>
+          <w:lang w:val="nl-NL"/>
+        </w:rPr>
+      </w:pPr>
+      <w:r>
+        <w:rPr>
+          <w:sz w:val="20"/>
+          <w:szCs w:val="20"/>
+          <w:lang w:val="nl-NL"/>
+        </w:rPr>
+        <w:t>Kevin:</w:t>
+      </w:r>
+      <w:r>
+        <w:rPr>
+          <w:sz w:val="20"/>
+          <w:szCs w:val="20"/>
+          <w:lang w:val="nl-NL"/>
+        </w:rPr>
+        <w:tab/>
+      </w:r>
+    </w:p>
+    <w:p>
+      <w:pPr>
+        <w:pStyle w:val="NoSpacing"/>
+        <w:ind w:left="720" w:firstLine="720"/>
+        <w:rPr>
+          <w:sz w:val="20"/>
+          <w:szCs w:val="20"/>
+          <w:lang w:val="en-US"/>
+        </w:rPr>
+      </w:pPr>
+      <w:r>
+        <w:rPr>
+          <w:sz w:val="20"/>
+          <w:szCs w:val="20"/>
+          <w:lang w:val="en-US"/>
+        </w:rPr>
+        <w:t>________________</w:t>
+      </w:r>
+    </w:p>
+    <w:p>
+      <w:pPr>
+        <w:pStyle w:val="NoSpacing"/>
+        <w:rPr>
+          <w:sz w:val="20"/>
+          <w:szCs w:val="20"/>
+          <w:lang w:val="en-US"/>
+        </w:rPr>
+      </w:pPr>
+    </w:p>
+    <w:p>
+      <w:pPr>
+        <w:pStyle w:val="NoSpacing"/>
+        <w:rPr>
+          <w:sz w:val="20"/>
+          <w:szCs w:val="20"/>
+          <w:lang w:val="en-US"/>
+        </w:rPr>
+      </w:pPr>
+      <w:r>
+        <w:rPr>
+          <w:sz w:val="20"/>
+          <w:szCs w:val="20"/>
+          <w:lang w:val="en-US"/>
+        </w:rPr>
+        <w:t>Floris:</w:t>
+      </w:r>
+      <w:r>
+        <w:rPr>
+          <w:sz w:val="20"/>
+          <w:szCs w:val="20"/>
+          <w:lang w:val="en-US"/>
+        </w:rPr>
+        <w:tab/>
+      </w:r>
+    </w:p>
+    <w:p>
+      <w:pPr>
+        <w:pStyle w:val="NoSpacing"/>
+        <w:ind w:left="720" w:firstLine="720"/>
+        <w:rPr>
+          <w:sz w:val="20"/>
+          <w:szCs w:val="20"/>
+          <w:lang w:val="en-US"/>
+        </w:rPr>
+      </w:pPr>
+      <w:r>
+        <w:rPr>
+          <w:sz w:val="20"/>
+          <w:szCs w:val="20"/>
+          <w:lang w:val="en-US"/>
+        </w:rPr>
+        <w:t>________________</w:t>
+      </w:r>
+    </w:p>
+    <w:p>
+      <w:pPr>
+        <w:pStyle w:val="NoSpacing"/>
+        <w:rPr>
+          <w:sz w:val="20"/>
+          <w:szCs w:val="20"/>
+          <w:lang w:val="en-US"/>
+        </w:rPr>
+      </w:pPr>
+    </w:p>
+    <w:p>
+      <w:pPr>
+        <w:pStyle w:val="NoSpacing"/>
+        <w:rPr>
+          <w:sz w:val="20"/>
+          <w:szCs w:val="20"/>
+          <w:lang w:val="en-US"/>
+        </w:rPr>
+      </w:pPr>
+      <w:r>
+        <w:rPr>
+          <w:sz w:val="20"/>
+          <w:szCs w:val="20"/>
+          <w:lang w:val="en-US"/>
+        </w:rPr>
+        <w:t>Anthony:</w:t>
+      </w:r>
+      <w:r>
+        <w:rPr>
+          <w:sz w:val="20"/>
+          <w:szCs w:val="20"/>
+          <w:lang w:val="en-US"/>
+        </w:rPr>
+        <w:tab/>
+      </w:r>
+    </w:p>
+    <w:p>
+      <w:pPr>
+        <w:pStyle w:val="NoSpacing"/>
+        <w:ind w:left="720" w:firstLine="720"/>
+        <w:rPr>
+          <w:sz w:val="20"/>
+          <w:szCs w:val="20"/>
+          <w:lang w:val="en-US"/>
+        </w:rPr>
+      </w:pPr>
+      <w:r>
+        <w:rPr>
+          <w:sz w:val="20"/>
+          <w:szCs w:val="20"/>
+          <w:lang w:val="en-US"/>
+        </w:rPr>
+        <w:t>________________</w:t>
+      </w:r>
+    </w:p>
+    <w:p>
+      <w:pPr>
+        <w:pStyle w:val="NoSpacing"/>
+        <w:rPr>
+          <w:sz w:val="20"/>
+          <w:szCs w:val="20"/>
+          <w:lang w:val="en-US"/>
+        </w:rPr>
+      </w:pPr>
+    </w:p>
+    <w:p>
+      <w:pPr>
+        <w:pStyle w:val="NoSpacing"/>
+        <w:rPr>
+          <w:sz w:val="20"/>
+          <w:szCs w:val="20"/>
+          <w:lang w:val="en-US"/>
+        </w:rPr>
+      </w:pPr>
+      <w:r>
+        <w:rPr>
+          <w:sz w:val="20"/>
+          <w:szCs w:val="20"/>
+          <w:lang w:val="en-US"/>
+        </w:rPr>
+        <w:t>Tom</w:t>
+      </w:r>
+      <w:r>
+        <w:rPr>
+          <w:sz w:val="20"/>
+          <w:szCs w:val="20"/>
+          <w:lang w:val="en-US"/>
         </w:rPr>
         <w:t>:</w:t>
       </w:r>
@@ -648,502 +879,156 @@
         <w:rPr>
           <w:sz w:val="20"/>
           <w:szCs w:val="20"/>
-          <w:lang w:val="nl-NL"/>
+          <w:lang w:val="en-US"/>
         </w:rPr>
         <w:tab/>
       </w:r>
     </w:p>
     <w:p>
       <w:pPr>
-        <w:pStyle w:val="Geenafstand"/>
+        <w:pStyle w:val="NoSpacing"/>
         <w:ind w:left="720" w:firstLine="720"/>
         <w:rPr>
           <w:sz w:val="20"/>
           <w:szCs w:val="20"/>
-          <w:lang w:val="nl-NL"/>
-        </w:rPr>
-      </w:pPr>
-      <w:r>
-        <w:rPr>
-          <w:sz w:val="20"/>
-          <w:szCs w:val="20"/>
-          <w:lang w:val="nl-NL"/>
+          <w:lang w:val="en-US"/>
+        </w:rPr>
+      </w:pPr>
+      <w:r>
+        <w:rPr>
+          <w:sz w:val="20"/>
+          <w:szCs w:val="20"/>
+          <w:lang w:val="en-US"/>
         </w:rPr>
         <w:t>________________</w:t>
       </w:r>
     </w:p>
     <w:p>
       <w:pPr>
-        <w:pStyle w:val="Geenafstand"/>
+        <w:pStyle w:val="NoSpacing"/>
+        <w:rPr>
+          <w:sz w:val="20"/>
+          <w:szCs w:val="20"/>
+          <w:lang w:val="en-US"/>
+        </w:rPr>
+      </w:pPr>
+    </w:p>
+    <w:p>
+      <w:pPr>
+        <w:pStyle w:val="NoSpacing"/>
+        <w:rPr>
+          <w:sz w:val="20"/>
+          <w:szCs w:val="20"/>
+        </w:rPr>
+      </w:pPr>
+      <w:r>
+        <w:rPr>
+          <w:sz w:val="20"/>
+          <w:szCs w:val="20"/>
+        </w:rPr>
+        <w:t>Raoul:</w:t>
+      </w:r>
+      <w:r>
+        <w:rPr>
+          <w:sz w:val="20"/>
+          <w:szCs w:val="20"/>
+        </w:rPr>
+        <w:tab/>
+      </w:r>
+    </w:p>
+    <w:p>
+      <w:pPr>
+        <w:pStyle w:val="NoSpacing"/>
         <w:ind w:left="720" w:firstLine="720"/>
         <w:rPr>
           <w:sz w:val="20"/>
           <w:szCs w:val="20"/>
-          <w:lang w:val="nl-NL"/>
-        </w:rPr>
-      </w:pPr>
-    </w:p>
-    <w:p>
-      <w:pPr>
-        <w:pStyle w:val="Geenafstand"/>
-        <w:rPr>
-          <w:sz w:val="20"/>
-          <w:szCs w:val="20"/>
-          <w:lang w:val="en-US"/>
-        </w:rPr>
-      </w:pPr>
-      <w:r>
-        <w:rPr>
-          <w:sz w:val="20"/>
-          <w:szCs w:val="20"/>
-          <w:lang w:val="en-US"/>
-        </w:rPr>
-        <w:t>Dimitri</w:t>
-      </w:r>
-      <w:r>
-        <w:rPr>
-          <w:sz w:val="20"/>
-          <w:szCs w:val="20"/>
-          <w:lang w:val="en-US"/>
-        </w:rPr>
-        <w:t>:</w:t>
-      </w:r>
-      <w:r>
-        <w:rPr>
-          <w:sz w:val="20"/>
-          <w:szCs w:val="20"/>
-          <w:lang w:val="en-US"/>
+        </w:rPr>
+      </w:pPr>
+      <w:r>
+        <w:rPr>
+          <w:sz w:val="20"/>
+          <w:szCs w:val="20"/>
+        </w:rPr>
+        <w:t>________________</w:t>
+      </w:r>
+    </w:p>
+    <w:p>
+      <w:pPr>
+        <w:pStyle w:val="NoSpacing"/>
+        <w:ind w:left="720" w:firstLine="720"/>
+        <w:rPr>
+          <w:sz w:val="20"/>
+          <w:szCs w:val="20"/>
+        </w:rPr>
+      </w:pPr>
+    </w:p>
+    <w:p>
+      <w:pPr>
+        <w:pStyle w:val="NoSpacing"/>
+        <w:pBdr>
+          <w:bottom w:val="single" w:sz="12" w:space="1" w:color="auto"/>
+        </w:pBdr>
+        <w:rPr>
+          <w:sz w:val="20"/>
+          <w:szCs w:val="20"/>
+        </w:rPr>
+      </w:pPr>
+      <w:r>
+        <w:rPr>
+          <w:sz w:val="20"/>
+          <w:szCs w:val="20"/>
+        </w:rPr>
+        <w:t>Henk:</w:t>
+      </w:r>
+      <w:r>
+        <w:rPr>
+          <w:sz w:val="20"/>
+          <w:szCs w:val="20"/>
         </w:rPr>
         <w:tab/>
       </w:r>
     </w:p>
     <w:p>
       <w:pPr>
-        <w:pStyle w:val="Geenafstand"/>
+        <w:pStyle w:val="NoSpacing"/>
         <w:ind w:left="720" w:firstLine="720"/>
         <w:rPr>
           <w:sz w:val="20"/>
           <w:szCs w:val="20"/>
-          <w:lang w:val="en-US"/>
-        </w:rPr>
-      </w:pPr>
-      <w:r>
-        <w:rPr>
-          <w:sz w:val="20"/>
-          <w:szCs w:val="20"/>
-          <w:lang w:val="en-US"/>
-        </w:rPr>
-        <w:t>________________</w:t>
-      </w:r>
-    </w:p>
-    <w:p>
-      <w:pPr>
-        <w:pStyle w:val="Geenafstand"/>
-        <w:rPr>
-          <w:sz w:val="20"/>
-          <w:szCs w:val="20"/>
-          <w:lang w:val="en-US"/>
-        </w:rPr>
-      </w:pPr>
-    </w:p>
-    <w:p>
-      <w:pPr>
-        <w:pStyle w:val="Geenafstand"/>
-        <w:rPr>
-          <w:sz w:val="20"/>
-          <w:szCs w:val="20"/>
-          <w:lang w:val="en-US"/>
-        </w:rPr>
-      </w:pPr>
-      <w:r>
-        <w:rPr>
-          <w:sz w:val="20"/>
-          <w:szCs w:val="20"/>
-          <w:lang w:val="en-US"/>
-        </w:rPr>
-        <w:t>Kevin</w:t>
-      </w:r>
-      <w:r>
-        <w:rPr>
-          <w:sz w:val="20"/>
-          <w:szCs w:val="20"/>
-          <w:lang w:val="en-US"/>
-        </w:rPr>
-        <w:t>:</w:t>
-      </w:r>
-      <w:r>
-        <w:rPr>
-          <w:sz w:val="20"/>
-          <w:szCs w:val="20"/>
-          <w:lang w:val="en-US"/>
-        </w:rPr>
-        <w:tab/>
-      </w:r>
-    </w:p>
-    <w:p>
-      <w:pPr>
-        <w:pStyle w:val="Geenafstand"/>
-        <w:ind w:left="720" w:firstLine="720"/>
-        <w:rPr>
-          <w:sz w:val="20"/>
-          <w:szCs w:val="20"/>
-          <w:lang w:val="en-US"/>
-        </w:rPr>
-      </w:pPr>
-      <w:r>
-        <w:rPr>
-          <w:sz w:val="20"/>
-          <w:szCs w:val="20"/>
-          <w:lang w:val="en-US"/>
-        </w:rPr>
-        <w:t>________________</w:t>
-      </w:r>
-    </w:p>
-    <w:p>
-      <w:pPr>
-        <w:pStyle w:val="Geenafstand"/>
-        <w:rPr>
-          <w:sz w:val="20"/>
-          <w:szCs w:val="20"/>
-          <w:lang w:val="en-US"/>
-        </w:rPr>
-      </w:pPr>
-    </w:p>
-    <w:p>
-      <w:pPr>
-        <w:pStyle w:val="Geenafstand"/>
-        <w:rPr>
-          <w:sz w:val="20"/>
-          <w:szCs w:val="20"/>
-          <w:lang w:val="en-US"/>
-        </w:rPr>
-      </w:pPr>
-      <w:r>
-        <w:rPr>
-          <w:sz w:val="20"/>
-          <w:szCs w:val="20"/>
-          <w:lang w:val="en-US"/>
-        </w:rPr>
-        <w:t>Floris</w:t>
-      </w:r>
-      <w:r>
-        <w:rPr>
-          <w:sz w:val="20"/>
-          <w:szCs w:val="20"/>
-          <w:lang w:val="en-US"/>
-        </w:rPr>
-        <w:t>:</w:t>
-      </w:r>
-      <w:r>
-        <w:rPr>
-          <w:sz w:val="20"/>
-          <w:szCs w:val="20"/>
-          <w:lang w:val="en-US"/>
-        </w:rPr>
-        <w:tab/>
-      </w:r>
-    </w:p>
-    <w:p>
-      <w:pPr>
-        <w:pStyle w:val="Geenafstand"/>
-        <w:ind w:left="720" w:firstLine="720"/>
-        <w:rPr>
-          <w:sz w:val="20"/>
-          <w:szCs w:val="20"/>
-          <w:lang w:val="en-US"/>
-        </w:rPr>
-      </w:pPr>
-      <w:r>
-        <w:rPr>
-          <w:sz w:val="20"/>
-          <w:szCs w:val="20"/>
-          <w:lang w:val="en-US"/>
-        </w:rPr>
-        <w:t>________________</w:t>
-      </w:r>
-    </w:p>
-    <w:p>
-      <w:pPr>
-        <w:pStyle w:val="Geenafstand"/>
-        <w:rPr>
-          <w:sz w:val="20"/>
-          <w:szCs w:val="20"/>
-          <w:lang w:val="en-US"/>
-        </w:rPr>
-      </w:pPr>
-    </w:p>
-    <w:p>
-      <w:pPr>
-        <w:pStyle w:val="Geenafstand"/>
-        <w:rPr>
-          <w:sz w:val="20"/>
-          <w:szCs w:val="20"/>
-          <w:lang w:val="en-US"/>
-        </w:rPr>
-      </w:pPr>
-      <w:r>
-        <w:rPr>
-          <w:sz w:val="20"/>
-          <w:szCs w:val="20"/>
-          <w:lang w:val="en-US"/>
-        </w:rPr>
-        <w:t>Anthony</w:t>
-      </w:r>
-      <w:r>
-        <w:rPr>
-          <w:sz w:val="20"/>
-          <w:szCs w:val="20"/>
-          <w:lang w:val="en-US"/>
-        </w:rPr>
-        <w:t>:</w:t>
-      </w:r>
-      <w:r>
-        <w:rPr>
-          <w:sz w:val="20"/>
-          <w:szCs w:val="20"/>
-          <w:lang w:val="en-US"/>
-        </w:rPr>
-        <w:tab/>
-      </w:r>
-    </w:p>
-    <w:p>
-      <w:pPr>
-        <w:pStyle w:val="Geenafstand"/>
-        <w:ind w:left="720" w:firstLine="720"/>
-        <w:rPr>
-          <w:sz w:val="20"/>
-          <w:szCs w:val="20"/>
-          <w:lang w:val="en-US"/>
-        </w:rPr>
-      </w:pPr>
-      <w:r>
-        <w:rPr>
-          <w:sz w:val="20"/>
-          <w:szCs w:val="20"/>
-          <w:lang w:val="en-US"/>
-        </w:rPr>
-        <w:t>________________</w:t>
-      </w:r>
-    </w:p>
-    <w:p>
-      <w:pPr>
-        <w:pStyle w:val="Geenafstand"/>
-        <w:rPr>
-          <w:sz w:val="20"/>
-          <w:szCs w:val="20"/>
-          <w:lang w:val="en-US"/>
-        </w:rPr>
-      </w:pPr>
-    </w:p>
-    <w:p>
-      <w:pPr>
-        <w:pStyle w:val="Geenafstand"/>
-        <w:rPr>
-          <w:sz w:val="20"/>
-          <w:szCs w:val="20"/>
-          <w:lang w:val="en-US"/>
-        </w:rPr>
-      </w:pPr>
-      <w:r>
-        <w:rPr>
-          <w:sz w:val="20"/>
-          <w:szCs w:val="20"/>
-          <w:lang w:val="en-US"/>
-        </w:rPr>
-        <w:t>Tom</w:t>
-      </w:r>
-      <w:r>
-        <w:rPr>
-          <w:sz w:val="20"/>
-          <w:szCs w:val="20"/>
-          <w:lang w:val="en-US"/>
-        </w:rPr>
-        <w:t>:</w:t>
-      </w:r>
-      <w:r>
-        <w:rPr>
-          <w:sz w:val="20"/>
-          <w:szCs w:val="20"/>
-          <w:lang w:val="en-US"/>
-        </w:rPr>
-        <w:tab/>
-      </w:r>
-    </w:p>
-    <w:p>
-      <w:pPr>
-        <w:pStyle w:val="Geenafstand"/>
-        <w:ind w:left="720" w:firstLine="720"/>
-        <w:rPr>
-          <w:sz w:val="20"/>
-          <w:szCs w:val="20"/>
-          <w:lang w:val="en-US"/>
-        </w:rPr>
-      </w:pPr>
-      <w:r>
-        <w:rPr>
-          <w:sz w:val="20"/>
-          <w:szCs w:val="20"/>
-          <w:lang w:val="en-US"/>
-        </w:rPr>
-        <w:t>________________</w:t>
-      </w:r>
-    </w:p>
-    <w:p>
-      <w:pPr>
-        <w:pStyle w:val="Geenafstand"/>
-        <w:rPr>
-          <w:sz w:val="20"/>
-          <w:szCs w:val="20"/>
-          <w:lang w:val="en-US"/>
-        </w:rPr>
-      </w:pPr>
-    </w:p>
-    <w:p>
-      <w:pPr>
-        <w:pStyle w:val="Geenafstand"/>
-        <w:rPr>
-          <w:sz w:val="20"/>
-          <w:szCs w:val="20"/>
-          <w:lang w:val="nl-NL"/>
-        </w:rPr>
-      </w:pPr>
-      <w:r>
-        <w:rPr>
-          <w:sz w:val="20"/>
-          <w:szCs w:val="20"/>
-          <w:lang w:val="nl-NL"/>
-        </w:rPr>
-        <w:t>Raoul</w:t>
-      </w:r>
-      <w:r>
-        <w:rPr>
-          <w:sz w:val="20"/>
-          <w:szCs w:val="20"/>
-          <w:lang w:val="nl-NL"/>
-        </w:rPr>
-        <w:t>:</w:t>
-      </w:r>
-      <w:r>
-        <w:rPr>
-          <w:sz w:val="20"/>
-          <w:szCs w:val="20"/>
-          <w:lang w:val="nl-NL"/>
-        </w:rPr>
-        <w:tab/>
-      </w:r>
-    </w:p>
-    <w:p>
-      <w:pPr>
-        <w:pStyle w:val="Geenafstand"/>
-        <w:ind w:left="720" w:firstLine="720"/>
-        <w:rPr>
-          <w:sz w:val="20"/>
-          <w:szCs w:val="20"/>
-          <w:lang w:val="nl-NL"/>
-        </w:rPr>
-      </w:pPr>
-      <w:r>
-        <w:rPr>
-          <w:sz w:val="20"/>
-          <w:szCs w:val="20"/>
-          <w:lang w:val="nl-NL"/>
-        </w:rPr>
-        <w:t>________________</w:t>
-      </w:r>
-    </w:p>
-    <w:p>
-      <w:pPr>
-        <w:pStyle w:val="Geenafstand"/>
-        <w:ind w:left="720" w:firstLine="720"/>
-        <w:rPr>
-          <w:sz w:val="20"/>
-          <w:szCs w:val="20"/>
-          <w:lang w:val="nl-NL"/>
-        </w:rPr>
-      </w:pPr>
-    </w:p>
-    <w:p>
-      <w:pPr>
-        <w:pStyle w:val="Geenafstand"/>
-        <w:rPr>
-          <w:sz w:val="20"/>
-          <w:szCs w:val="20"/>
-          <w:lang w:val="nl-NL"/>
-        </w:rPr>
-      </w:pPr>
-      <w:r>
-        <w:rPr>
-          <w:sz w:val="20"/>
-          <w:szCs w:val="20"/>
-          <w:lang w:val="nl-NL"/>
-        </w:rPr>
-        <w:t>He</w:t>
+          <w:lang w:val="nl-NL"/>
+        </w:rPr>
+      </w:pPr>
+      <w:r>
+        <w:rPr>
+          <w:sz w:val="20"/>
+          <w:szCs w:val="20"/>
+          <w:lang w:val="nl-NL"/>
+        </w:rPr>
+        <w:t>Op 19-11-2015</w:t>
       </w:r>
       <w:bookmarkStart w:id="0" w:name="_GoBack"/>
       <w:bookmarkEnd w:id="0"/>
-      <w:r>
-        <w:rPr>
-          <w:sz w:val="20"/>
-          <w:szCs w:val="20"/>
-          <w:lang w:val="nl-NL"/>
-        </w:rPr>
-        <w:t>nk</w:t>
-      </w:r>
-      <w:r>
-        <w:rPr>
-          <w:sz w:val="20"/>
-          <w:szCs w:val="20"/>
-          <w:lang w:val="nl-NL"/>
-        </w:rPr>
-        <w:t>:</w:t>
-      </w:r>
-      <w:r>
-        <w:rPr>
-          <w:sz w:val="20"/>
-          <w:szCs w:val="20"/>
-          <w:lang w:val="nl-NL"/>
-        </w:rPr>
-        <w:tab/>
-      </w:r>
-    </w:p>
-    <w:p>
-      <w:pPr>
-        <w:pStyle w:val="Geenafstand"/>
-        <w:ind w:left="720" w:firstLine="720"/>
-        <w:rPr>
-          <w:sz w:val="20"/>
-          <w:szCs w:val="20"/>
-          <w:lang w:val="nl-NL"/>
-        </w:rPr>
-      </w:pPr>
-      <w:r>
-        <w:rPr>
-          <w:sz w:val="20"/>
-          <w:szCs w:val="20"/>
-          <w:lang w:val="nl-NL"/>
-        </w:rPr>
-        <w:t>________________</w:t>
-      </w:r>
-    </w:p>
-    <w:p>
-      <w:pPr>
-        <w:pStyle w:val="Geenafstand"/>
-        <w:rPr>
-          <w:lang w:val="nl-NL"/>
-        </w:rPr>
-      </w:pPr>
-    </w:p>
-    <w:p>
-      <w:pPr>
-        <w:pStyle w:val="Geenafstand"/>
-        <w:rPr>
-          <w:lang w:val="nl-NL"/>
-        </w:rPr>
-      </w:pPr>
-    </w:p>
-    <w:p>
-      <w:pPr>
-        <w:pStyle w:val="Geenafstand"/>
+    </w:p>
+    <w:p>
+      <w:pPr>
+        <w:pStyle w:val="NoSpacing"/>
+        <w:rPr>
+          <w:lang w:val="nl-NL"/>
+        </w:rPr>
+      </w:pPr>
+    </w:p>
+    <w:p>
+      <w:pPr>
+        <w:pStyle w:val="NoSpacing"/>
+        <w:rPr>
+          <w:lang w:val="nl-NL"/>
+        </w:rPr>
+      </w:pPr>
+    </w:p>
+    <w:p>
+      <w:pPr>
+        <w:pStyle w:val="NoSpacing"/>
         <w:rPr>
           <w:lang w:val="nl-NL"/>
         </w:rPr>
@@ -1189,7 +1074,7 @@
 <w:ftr xmlns:wpc="http://schemas.microsoft.com/office/word/2010/wordprocessingCanvas" xmlns:mc="http://schemas.openxmlformats.org/markup-compatibility/2006" xmlns:o="urn:schemas-microsoft-com:office:office" xmlns:r="http://schemas.openxmlformats.org/officeDocument/2006/relationships" xmlns:m="http://schemas.openxmlformats.org/officeDocument/2006/math" xmlns:v="urn:schemas-microsoft-com:vml" xmlns:wp14="http://schemas.microsoft.com/office/word/2010/wordprocessingDrawing" xmlns:wp="http://schemas.openxmlformats.org/drawingml/2006/wordprocessingDrawing" xmlns:w10="urn:schemas-microsoft-com:office:word" xmlns:w="http://schemas.openxmlformats.org/wordprocessingml/2006/main" xmlns:w14="http://schemas.microsoft.com/office/word/2010/wordml" xmlns:w15="http://schemas.microsoft.com/office/word/2012/wordml" xmlns:wpg="http://schemas.microsoft.com/office/word/2010/wordprocessingGroup" xmlns:wpi="http://schemas.microsoft.com/office/word/2010/wordprocessingInk" xmlns:wne="http://schemas.microsoft.com/office/word/2006/wordml" xmlns:wps="http://schemas.microsoft.com/office/word/2010/wordprocessingShape" mc:Ignorable="w14 w15 wp14">
   <w:p>
     <w:pPr>
-      <w:pStyle w:val="Voettekst"/>
+      <w:pStyle w:val="Footer"/>
       <w:rPr>
         <w:lang w:val="nl-NL"/>
       </w:rPr>
@@ -1198,27 +1083,13 @@
       <w:rPr>
         <w:lang w:val="nl-NL"/>
       </w:rPr>
-      <w:t xml:space="preserve">RIO4-APO2 Projectgroep: </w:t>
-    </w:r>
-    <w:proofErr w:type="spellStart"/>
-    <w:r>
-      <w:rPr>
-        <w:lang w:val="nl-NL"/>
-      </w:rPr>
-      <w:t>DuckF</w:t>
+      <w:t>RIO4-APO2 Projectgroep: DuckF</w:t>
     </w:r>
     <w:r>
       <w:rPr>
         <w:lang w:val="nl-NL"/>
       </w:rPr>
-      <w:t>unt</w:t>
-    </w:r>
-    <w:proofErr w:type="spellEnd"/>
-    <w:r>
-      <w:rPr>
-        <w:lang w:val="nl-NL"/>
-      </w:rPr>
-      <w:t>.</w:t>
+      <w:t>unt.</w:t>
     </w:r>
     <w:r>
       <w:rPr>
@@ -1226,7 +1097,6 @@
       </w:rPr>
       <w:br/>
     </w:r>
-    <w:proofErr w:type="spellStart"/>
     <w:r>
       <w:rPr>
         <w:rFonts w:cs="Helvetica"/>
@@ -1236,105 +1106,8 @@
         <w:shd w:val="clear" w:color="auto" w:fill="FEFEFE"/>
         <w:lang w:val="nl-NL"/>
       </w:rPr>
-      <w:t>Santino</w:t>
+      <w:t>Santino Bonora, Tom Smits, Raoul Verschoor,Floris van Londen, Dimitri Nazari, Henk Bertens, Kevin Mertens, Anthony Carincotte</w:t>
     </w:r>
-    <w:proofErr w:type="spellEnd"/>
-    <w:r>
-      <w:rPr>
-        <w:rFonts w:cs="Helvetica"/>
-        <w:color w:val="373E4D"/>
-        <w:sz w:val="18"/>
-        <w:szCs w:val="18"/>
-        <w:shd w:val="clear" w:color="auto" w:fill="FEFEFE"/>
-        <w:lang w:val="nl-NL"/>
-      </w:rPr>
-      <w:t xml:space="preserve"> </w:t>
-    </w:r>
-    <w:proofErr w:type="spellStart"/>
-    <w:r>
-      <w:rPr>
-        <w:rFonts w:cs="Helvetica"/>
-        <w:color w:val="373E4D"/>
-        <w:sz w:val="18"/>
-        <w:szCs w:val="18"/>
-        <w:shd w:val="clear" w:color="auto" w:fill="FEFEFE"/>
-        <w:lang w:val="nl-NL"/>
-      </w:rPr>
-      <w:t>Bonora</w:t>
-    </w:r>
-    <w:proofErr w:type="spellEnd"/>
-    <w:r>
-      <w:rPr>
-        <w:rFonts w:cs="Helvetica"/>
-        <w:color w:val="373E4D"/>
-        <w:sz w:val="18"/>
-        <w:szCs w:val="18"/>
-        <w:shd w:val="clear" w:color="auto" w:fill="FEFEFE"/>
-        <w:lang w:val="nl-NL"/>
-      </w:rPr>
-      <w:t xml:space="preserve">, Tom Smits, Raoul </w:t>
-    </w:r>
-    <w:proofErr w:type="spellStart"/>
-    <w:r>
-      <w:rPr>
-        <w:rFonts w:cs="Helvetica"/>
-        <w:color w:val="373E4D"/>
-        <w:sz w:val="18"/>
-        <w:szCs w:val="18"/>
-        <w:shd w:val="clear" w:color="auto" w:fill="FEFEFE"/>
-        <w:lang w:val="nl-NL"/>
-      </w:rPr>
-      <w:t>Verschoor,Floris</w:t>
-    </w:r>
-    <w:proofErr w:type="spellEnd"/>
-    <w:r>
-      <w:rPr>
-        <w:rFonts w:cs="Helvetica"/>
-        <w:color w:val="373E4D"/>
-        <w:sz w:val="18"/>
-        <w:szCs w:val="18"/>
-        <w:shd w:val="clear" w:color="auto" w:fill="FEFEFE"/>
-        <w:lang w:val="nl-NL"/>
-      </w:rPr>
-      <w:t xml:space="preserve"> van Londen, Dimitri </w:t>
-    </w:r>
-    <w:proofErr w:type="spellStart"/>
-    <w:r>
-      <w:rPr>
-        <w:rFonts w:cs="Helvetica"/>
-        <w:color w:val="373E4D"/>
-        <w:sz w:val="18"/>
-        <w:szCs w:val="18"/>
-        <w:shd w:val="clear" w:color="auto" w:fill="FEFEFE"/>
-        <w:lang w:val="nl-NL"/>
-      </w:rPr>
-      <w:t>Nazari</w:t>
-    </w:r>
-    <w:proofErr w:type="spellEnd"/>
-    <w:r>
-      <w:rPr>
-        <w:rFonts w:cs="Helvetica"/>
-        <w:color w:val="373E4D"/>
-        <w:sz w:val="18"/>
-        <w:szCs w:val="18"/>
-        <w:shd w:val="clear" w:color="auto" w:fill="FEFEFE"/>
-        <w:lang w:val="nl-NL"/>
-      </w:rPr>
-      <w:t xml:space="preserve">, Henk Bertens, Kevin Mertens, Anthony </w:t>
-    </w:r>
-    <w:proofErr w:type="spellStart"/>
-    <w:r>
-      <w:rPr>
-        <w:rFonts w:cs="Helvetica"/>
-        <w:color w:val="373E4D"/>
-        <w:sz w:val="18"/>
-        <w:szCs w:val="18"/>
-        <w:shd w:val="clear" w:color="auto" w:fill="FEFEFE"/>
-        <w:lang w:val="nl-NL"/>
-      </w:rPr>
-      <w:t>Carincotte</w:t>
-    </w:r>
-    <w:proofErr w:type="spellEnd"/>
     <w:r>
       <w:rPr>
         <w:lang w:val="nl-NL"/>
@@ -1760,17 +1533,17 @@
     <w:lsdException w:name="List Table 6 Colorful Accent 6" w:uiPriority="51"/>
     <w:lsdException w:name="List Table 7 Colorful Accent 6" w:uiPriority="52"/>
   </w:latentStyles>
-  <w:style w:type="paragraph" w:default="1" w:styleId="Standaard">
+  <w:style w:type="paragraph" w:default="1" w:styleId="Normal">
     <w:name w:val="Normal"/>
     <w:qFormat/>
   </w:style>
-  <w:style w:type="character" w:default="1" w:styleId="Standaardalinea-lettertype">
+  <w:style w:type="character" w:default="1" w:styleId="DefaultParagraphFont">
     <w:name w:val="Default Paragraph Font"/>
     <w:uiPriority w:val="1"/>
     <w:semiHidden/>
     <w:unhideWhenUsed/>
   </w:style>
-  <w:style w:type="table" w:default="1" w:styleId="Standaardtabel">
+  <w:style w:type="table" w:default="1" w:styleId="TableNormal">
     <w:name w:val="Normal Table"/>
     <w:uiPriority w:val="99"/>
     <w:semiHidden/>
@@ -1785,13 +1558,13 @@
       </w:tblCellMar>
     </w:tblPr>
   </w:style>
-  <w:style w:type="numbering" w:default="1" w:styleId="Geenlijst">
+  <w:style w:type="numbering" w:default="1" w:styleId="NoList">
     <w:name w:val="No List"/>
     <w:uiPriority w:val="99"/>
     <w:semiHidden/>
     <w:unhideWhenUsed/>
   </w:style>
-  <w:style w:type="paragraph" w:styleId="Geenafstand">
+  <w:style w:type="paragraph" w:styleId="NoSpacing">
     <w:name w:val="No Spacing"/>
     <w:uiPriority w:val="1"/>
     <w:qFormat/>
@@ -1800,10 +1573,10 @@
       <w:spacing w:after="0" w:line="240" w:lineRule="auto"/>
     </w:pPr>
   </w:style>
-  <w:style w:type="paragraph" w:styleId="Ballontekst">
+  <w:style w:type="paragraph" w:styleId="BalloonText">
     <w:name w:val="Balloon Text"/>
-    <w:basedOn w:val="Standaard"/>
-    <w:link w:val="BallontekstChar"/>
+    <w:basedOn w:val="Normal"/>
+    <w:link w:val="BalloonTextChar"/>
     <w:uiPriority w:val="99"/>
     <w:semiHidden/>
     <w:unhideWhenUsed/>
@@ -1817,10 +1590,10 @@
       <w:szCs w:val="18"/>
     </w:rPr>
   </w:style>
-  <w:style w:type="character" w:customStyle="1" w:styleId="BallontekstChar">
-    <w:name w:val="Ballontekst Char"/>
-    <w:basedOn w:val="Standaardalinea-lettertype"/>
-    <w:link w:val="Ballontekst"/>
+  <w:style w:type="character" w:customStyle="1" w:styleId="BalloonTextChar">
+    <w:name w:val="Balloon Text Char"/>
+    <w:basedOn w:val="DefaultParagraphFont"/>
+    <w:link w:val="BalloonText"/>
     <w:uiPriority w:val="99"/>
     <w:semiHidden/>
     <w:rsid w:val="00D0393A"/>
@@ -1830,10 +1603,10 @@
       <w:szCs w:val="18"/>
     </w:rPr>
   </w:style>
-  <w:style w:type="paragraph" w:styleId="Koptekst">
+  <w:style w:type="paragraph" w:styleId="Header">
     <w:name w:val="header"/>
-    <w:basedOn w:val="Standaard"/>
-    <w:link w:val="KoptekstChar"/>
+    <w:basedOn w:val="Normal"/>
+    <w:link w:val="HeaderChar"/>
     <w:uiPriority w:val="99"/>
     <w:unhideWhenUsed/>
     <w:rsid w:val="004C4C04"/>
@@ -1845,17 +1618,17 @@
       <w:spacing w:after="0" w:line="240" w:lineRule="auto"/>
     </w:pPr>
   </w:style>
-  <w:style w:type="character" w:customStyle="1" w:styleId="KoptekstChar">
-    <w:name w:val="Koptekst Char"/>
-    <w:basedOn w:val="Standaardalinea-lettertype"/>
-    <w:link w:val="Koptekst"/>
+  <w:style w:type="character" w:customStyle="1" w:styleId="HeaderChar">
+    <w:name w:val="Header Char"/>
+    <w:basedOn w:val="DefaultParagraphFont"/>
+    <w:link w:val="Header"/>
     <w:uiPriority w:val="99"/>
     <w:rsid w:val="004C4C04"/>
   </w:style>
-  <w:style w:type="paragraph" w:styleId="Voettekst">
+  <w:style w:type="paragraph" w:styleId="Footer">
     <w:name w:val="footer"/>
-    <w:basedOn w:val="Standaard"/>
-    <w:link w:val="VoettekstChar"/>
+    <w:basedOn w:val="Normal"/>
+    <w:link w:val="FooterChar"/>
     <w:uiPriority w:val="99"/>
     <w:unhideWhenUsed/>
     <w:rsid w:val="004C4C04"/>
@@ -1867,10 +1640,10 @@
       <w:spacing w:after="0" w:line="240" w:lineRule="auto"/>
     </w:pPr>
   </w:style>
-  <w:style w:type="character" w:customStyle="1" w:styleId="VoettekstChar">
-    <w:name w:val="Voettekst Char"/>
-    <w:basedOn w:val="Standaardalinea-lettertype"/>
-    <w:link w:val="Voettekst"/>
+  <w:style w:type="character" w:customStyle="1" w:styleId="FooterChar">
+    <w:name w:val="Footer Char"/>
+    <w:basedOn w:val="DefaultParagraphFont"/>
+    <w:link w:val="Footer"/>
     <w:uiPriority w:val="99"/>
     <w:rsid w:val="004C4C04"/>
   </w:style>
@@ -2143,7 +1916,7 @@
 </file>
 
 <file path=customXml/itemProps1.xml><?xml version="1.0" encoding="utf-8"?>
-<ds:datastoreItem xmlns:ds="http://schemas.openxmlformats.org/officeDocument/2006/customXml" ds:itemID="{6377A7A2-A3FA-40D6-A66E-6F251DEDE68E}">
+<ds:datastoreItem xmlns:ds="http://schemas.openxmlformats.org/officeDocument/2006/customXml" ds:itemID="{E42FF61A-BD9F-4339-8A23-7C7E69D530B4}">
   <ds:schemaRefs>
     <ds:schemaRef ds:uri="http://schemas.openxmlformats.org/officeDocument/2006/bibliography"/>
   </ds:schemaRefs>
